--- a/NguyenBaoAnh_CNTT2211026/NguyenBaoAnh_CNTT2211026_THB2.docx
+++ b/NguyenBaoAnh_CNTT2211026/NguyenBaoAnh_CNTT2211026_THB2.docx
@@ -1,6 +1,6 @@
 
 <file path=word/document.xml><?xml version="1.0" encoding="utf-8"?>
-<w:document xmlns:wpc="http://schemas.microsoft.com/office/word/2010/wordprocessingCanvas" xmlns:cx="http://schemas.microsoft.com/office/drawing/2014/chartex" xmlns:cx1="http://schemas.microsoft.com/office/drawing/2015/9/8/chartex" xmlns:mc="http://schemas.openxmlformats.org/markup-compatibility/2006" xmlns:o="urn:schemas-microsoft-com:office:office" xmlns:r="http://schemas.openxmlformats.org/officeDocument/2006/relationships" xmlns:m="http://schemas.openxmlformats.org/officeDocument/2006/math" xmlns:v="urn:schemas-microsoft-com:vml" xmlns:wp14="http://schemas.microsoft.com/office/word/2010/wordprocessingDrawing" xmlns:wp="http://schemas.openxmlformats.org/drawingml/2006/wordprocessingDrawing" xmlns:w10="urn:schemas-microsoft-com:office:word" xmlns:w="http://schemas.openxmlformats.org/wordprocessingml/2006/main" xmlns:w14="http://schemas.microsoft.com/office/word/2010/wordml" xmlns:w15="http://schemas.microsoft.com/office/word/2012/wordml" xmlns:w16se="http://schemas.microsoft.com/office/word/2015/wordml/symex" xmlns:wpg="http://schemas.microsoft.com/office/word/2010/wordprocessingGroup" xmlns:wpi="http://schemas.microsoft.com/office/word/2010/wordprocessingInk" xmlns:wne="http://schemas.microsoft.com/office/word/2006/wordml" xmlns:wps="http://schemas.microsoft.com/office/word/2010/wordprocessingShape" mc:Ignorable="w14 w15 w16se wp14">
+<w:document xmlns:wpc="http://schemas.microsoft.com/office/word/2010/wordprocessingCanvas" xmlns:mc="http://schemas.openxmlformats.org/markup-compatibility/2006" xmlns:o="urn:schemas-microsoft-com:office:office" xmlns:r="http://schemas.openxmlformats.org/officeDocument/2006/relationships" xmlns:m="http://schemas.openxmlformats.org/officeDocument/2006/math" xmlns:v="urn:schemas-microsoft-com:vml" xmlns:wp14="http://schemas.microsoft.com/office/word/2010/wordprocessingDrawing" xmlns:wp="http://schemas.openxmlformats.org/drawingml/2006/wordprocessingDrawing" xmlns:w="http://schemas.openxmlformats.org/wordprocessingml/2006/main" xmlns:w14="http://schemas.microsoft.com/office/word/2010/wordml" xmlns:w10="urn:schemas-microsoft-com:office:word" xmlns:w15="http://schemas.microsoft.com/office/word/2012/wordml" xmlns:wpg="http://schemas.microsoft.com/office/word/2010/wordprocessingGroup" xmlns:wpi="http://schemas.microsoft.com/office/word/2010/wordprocessingInk" xmlns:wne="http://schemas.microsoft.com/office/word/2006/wordml" xmlns:wps="http://schemas.microsoft.com/office/word/2010/wordprocessingShape" xmlns:wpsCustomData="http://www.wps.cn/officeDocument/2013/wpsCustomData" mc:Ignorable="w14 w15 wp14">
   <w:body>
     <w:p>
       <w:pPr>
@@ -24,7 +24,7 @@
     </w:p>
     <w:p>
       <w:pPr>
-        <w:pStyle w:val="ListParagraph"/>
+        <w:pStyle w:val="6"/>
         <w:numPr>
           <w:ilvl w:val="0"/>
           <w:numId w:val="1"/>
@@ -48,7 +48,7 @@
     </w:p>
     <w:p>
       <w:pPr>
-        <w:pStyle w:val="ListParagraph"/>
+        <w:pStyle w:val="6"/>
         <w:numPr>
           <w:ilvl w:val="0"/>
           <w:numId w:val="2"/>
@@ -63,13 +63,12 @@
       <w:r>
         <w:rPr>
           <w:b/>
-          <w:noProof/>
           <w:sz w:val="28"/>
           <w:szCs w:val="28"/>
           <w:lang w:eastAsia="vi-VN"/>
         </w:rPr>
         <w:drawing>
-          <wp:anchor distT="0" distB="0" distL="114300" distR="114300" simplePos="0" relativeHeight="251659264" behindDoc="1" locked="0" layoutInCell="1" allowOverlap="1">
+          <wp:anchor distT="0" distB="0" distL="114300" distR="114300" simplePos="0" relativeHeight="251660288" behindDoc="1" locked="0" layoutInCell="1" allowOverlap="1">
             <wp:simplePos x="0" y="0"/>
             <wp:positionH relativeFrom="page">
               <wp:posOffset>1277620</wp:posOffset>
@@ -80,7 +79,7 @@
             <wp:extent cx="5731510" cy="3223895"/>
             <wp:effectExtent l="0" t="0" r="2540" b="0"/>
             <wp:wrapTight wrapText="bothSides">
-              <wp:wrapPolygon edited="0">
+              <wp:wrapPolygon>
                 <wp:start x="0" y="0"/>
                 <wp:lineTo x="0" y="21443"/>
                 <wp:lineTo x="21538" y="21443"/>
@@ -96,116 +95,10 @@
               <a:graphicData uri="http://schemas.openxmlformats.org/drawingml/2006/picture">
                 <pic:pic xmlns:pic="http://schemas.openxmlformats.org/drawingml/2006/picture">
                   <pic:nvPicPr>
-                    <pic:cNvPr id="2" name="Screenshot 2025-02-23 150920.png"/>
-                    <pic:cNvPicPr/>
-                  </pic:nvPicPr>
-                  <pic:blipFill>
-                    <a:blip r:embed="rId5" cstate="print">
-                      <a:extLst>
-                        <a:ext uri="{28A0092B-C50C-407E-A947-70E740481C1C}">
-                          <a14:useLocalDpi xmlns:a14="http://schemas.microsoft.com/office/drawing/2010/main" val="0"/>
-                        </a:ext>
-                      </a:extLst>
-                    </a:blip>
-                    <a:stretch>
-                      <a:fillRect/>
-                    </a:stretch>
-                  </pic:blipFill>
-                  <pic:spPr>
-                    <a:xfrm>
-                      <a:off x="0" y="0"/>
-                      <a:ext cx="5731510" cy="3223895"/>
-                    </a:xfrm>
-                    <a:prstGeom prst="rect">
-                      <a:avLst/>
-                    </a:prstGeom>
-                  </pic:spPr>
-                </pic:pic>
-              </a:graphicData>
-            </a:graphic>
-          </wp:anchor>
-        </w:drawing>
-      </w:r>
-      <w:r>
-        <w:rPr>
-          <w:b/>
-          <w:bCs/>
-          <w:color w:val="000000"/>
-          <w:sz w:val="28"/>
-          <w:szCs w:val="28"/>
-        </w:rPr>
-        <w:t>Installing and Configuring the DNS Service</w:t>
-      </w:r>
-    </w:p>
-    <w:p>
-      <w:pPr>
-        <w:pStyle w:val="ListParagraph"/>
-        <w:ind w:left="1080"/>
-        <w:rPr>
-          <w:b/>
-          <w:sz w:val="28"/>
-          <w:szCs w:val="28"/>
-          <w:lang w:val="en-US"/>
-        </w:rPr>
-      </w:pPr>
-    </w:p>
-    <w:p>
-      <w:pPr>
-        <w:pStyle w:val="ListParagraph"/>
-        <w:numPr>
-          <w:ilvl w:val="0"/>
-          <w:numId w:val="2"/>
-        </w:numPr>
-        <w:shd w:val="clear" w:color="auto" w:fill="FFFFFF"/>
-        <w:spacing w:before="360" w:after="120" w:line="240" w:lineRule="auto"/>
-        <w:outlineLvl w:val="1"/>
-        <w:rPr>
-          <w:rFonts w:ascii="Times New Roman" w:eastAsia="Times New Roman" w:hAnsi="Times New Roman" w:cs="Times New Roman"/>
-          <w:b/>
-          <w:bCs/>
-          <w:sz w:val="36"/>
-          <w:szCs w:val="36"/>
-          <w:lang w:eastAsia="vi-VN"/>
-        </w:rPr>
-      </w:pPr>
-      <w:r>
-        <w:rPr>
-          <w:b/>
-          <w:noProof/>
-          <w:sz w:val="28"/>
-          <w:szCs w:val="28"/>
-          <w:lang w:eastAsia="vi-VN"/>
-        </w:rPr>
-        <w:drawing>
-          <wp:anchor distT="0" distB="0" distL="114300" distR="114300" simplePos="0" relativeHeight="251658240" behindDoc="1" locked="0" layoutInCell="1" allowOverlap="1">
-            <wp:simplePos x="0" y="0"/>
-            <wp:positionH relativeFrom="page">
-              <wp:posOffset>1277620</wp:posOffset>
-            </wp:positionH>
-            <wp:positionV relativeFrom="paragraph">
-              <wp:posOffset>443865</wp:posOffset>
-            </wp:positionV>
-            <wp:extent cx="5731510" cy="3223895"/>
-            <wp:effectExtent l="0" t="0" r="2540" b="0"/>
-            <wp:wrapTight wrapText="bothSides">
-              <wp:wrapPolygon edited="0">
-                <wp:start x="0" y="0"/>
-                <wp:lineTo x="0" y="21443"/>
-                <wp:lineTo x="21538" y="21443"/>
-                <wp:lineTo x="21538" y="0"/>
-                <wp:lineTo x="0" y="0"/>
-              </wp:wrapPolygon>
-            </wp:wrapTight>
-            <wp:docPr id="3" name="Picture 3"/>
-            <wp:cNvGraphicFramePr>
-              <a:graphicFrameLocks xmlns:a="http://schemas.openxmlformats.org/drawingml/2006/main" noChangeAspect="1"/>
-            </wp:cNvGraphicFramePr>
-            <a:graphic xmlns:a="http://schemas.openxmlformats.org/drawingml/2006/main">
-              <a:graphicData uri="http://schemas.openxmlformats.org/drawingml/2006/picture">
-                <pic:pic xmlns:pic="http://schemas.openxmlformats.org/drawingml/2006/picture">
-                  <pic:nvPicPr>
-                    <pic:cNvPr id="3" name="Screenshot 2025-02-23 152008.png"/>
-                    <pic:cNvPicPr/>
+                    <pic:cNvPr id="2" name="Picture 2"/>
+                    <pic:cNvPicPr>
+                      <a:picLocks noChangeAspect="1"/>
+                    </pic:cNvPicPr>
                   </pic:nvPicPr>
                   <pic:blipFill>
                     <a:blip r:embed="rId6" cstate="print">
@@ -236,74 +129,66 @@
       </w:r>
       <w:r>
         <w:rPr>
-          <w:rFonts w:ascii="Times New Roman" w:eastAsia="Times New Roman" w:hAnsi="Times New Roman" w:cs="Times New Roman"/>
           <w:b/>
           <w:bCs/>
           <w:color w:val="000000"/>
           <w:sz w:val="28"/>
           <w:szCs w:val="28"/>
-          <w:lang w:eastAsia="vi-VN"/>
-        </w:rPr>
-        <w:t>Configuring a Zone for Dynamic Updates</w:t>
-      </w:r>
-    </w:p>
-    <w:p>
-      <w:pPr>
-        <w:pStyle w:val="ListParagraph"/>
+        </w:rPr>
+        <w:t>Installing and Configuring the DNS Service</w:t>
+      </w:r>
+    </w:p>
+    <w:p>
+      <w:pPr>
+        <w:pStyle w:val="6"/>
+        <w:ind w:left="1080"/>
+        <w:rPr>
+          <w:b/>
+          <w:sz w:val="28"/>
+          <w:szCs w:val="28"/>
+          <w:lang w:val="en-US"/>
+        </w:rPr>
+      </w:pPr>
+    </w:p>
+    <w:p>
+      <w:pPr>
+        <w:pStyle w:val="6"/>
         <w:numPr>
           <w:ilvl w:val="0"/>
           <w:numId w:val="2"/>
         </w:numPr>
+        <w:shd w:val="clear" w:color="auto" w:fill="FFFFFF"/>
+        <w:spacing w:before="360" w:after="120" w:line="240" w:lineRule="auto"/>
+        <w:outlineLvl w:val="1"/>
+        <w:rPr>
+          <w:rFonts w:ascii="Times New Roman" w:hAnsi="Times New Roman" w:eastAsia="Times New Roman" w:cs="Times New Roman"/>
+          <w:b/>
+          <w:bCs/>
+          <w:sz w:val="36"/>
+          <w:szCs w:val="36"/>
+          <w:lang w:eastAsia="vi-VN"/>
+        </w:rPr>
+      </w:pPr>
+      <w:r>
         <w:rPr>
           <w:b/>
           <w:sz w:val="28"/>
           <w:szCs w:val="28"/>
-          <w:lang w:val="en-US"/>
-        </w:rPr>
-      </w:pPr>
-      <w:r>
-        <w:rPr>
-          <w:b/>
-          <w:bCs/>
-          <w:color w:val="000000"/>
-          <w:sz w:val="28"/>
-          <w:szCs w:val="28"/>
-        </w:rPr>
-        <w:t>Creating a Delegated DNS Zone</w:t>
-      </w:r>
-    </w:p>
-    <w:p>
-      <w:pPr>
-        <w:pStyle w:val="ListParagraph"/>
-        <w:ind w:left="1080"/>
-        <w:rPr>
-          <w:b/>
-          <w:sz w:val="28"/>
-          <w:szCs w:val="28"/>
-          <w:lang w:val="en-US"/>
-        </w:rPr>
-      </w:pPr>
-      <w:r>
-        <w:rPr>
-          <w:b/>
-          <w:sz w:val="28"/>
-          <w:szCs w:val="28"/>
-          <w:lang w:val="en-US"/>
-        </w:rPr>
-        <w:lastRenderedPageBreak/>
+          <w:lang w:eastAsia="vi-VN"/>
+        </w:rPr>
         <w:drawing>
-          <wp:anchor distT="0" distB="0" distL="114300" distR="114300" simplePos="0" relativeHeight="251660288" behindDoc="1" locked="0" layoutInCell="1" allowOverlap="1">
+          <wp:anchor distT="0" distB="0" distL="114300" distR="114300" simplePos="0" relativeHeight="251659264" behindDoc="1" locked="0" layoutInCell="1" allowOverlap="1">
             <wp:simplePos x="0" y="0"/>
-            <wp:positionH relativeFrom="margin">
-              <wp:align>right</wp:align>
+            <wp:positionH relativeFrom="page">
+              <wp:posOffset>1277620</wp:posOffset>
             </wp:positionH>
             <wp:positionV relativeFrom="paragraph">
-              <wp:posOffset>0</wp:posOffset>
+              <wp:posOffset>443865</wp:posOffset>
             </wp:positionV>
             <wp:extent cx="5731510" cy="3223895"/>
             <wp:effectExtent l="0" t="0" r="2540" b="0"/>
             <wp:wrapTight wrapText="bothSides">
-              <wp:wrapPolygon edited="0">
+              <wp:wrapPolygon>
                 <wp:start x="0" y="0"/>
                 <wp:lineTo x="0" y="21443"/>
                 <wp:lineTo x="21538" y="21443"/>
@@ -311,7 +196,7 @@
                 <wp:lineTo x="0" y="0"/>
               </wp:wrapPolygon>
             </wp:wrapTight>
-            <wp:docPr id="1" name="Picture 1"/>
+            <wp:docPr id="3" name="Picture 3"/>
             <wp:cNvGraphicFramePr>
               <a:graphicFrameLocks xmlns:a="http://schemas.openxmlformats.org/drawingml/2006/main" noChangeAspect="1"/>
             </wp:cNvGraphicFramePr>
@@ -319,8 +204,10 @@
               <a:graphicData uri="http://schemas.openxmlformats.org/drawingml/2006/picture">
                 <pic:pic xmlns:pic="http://schemas.openxmlformats.org/drawingml/2006/picture">
                   <pic:nvPicPr>
-                    <pic:cNvPr id="1" name=""/>
-                    <pic:cNvPicPr/>
+                    <pic:cNvPr id="3" name="Picture 3"/>
+                    <pic:cNvPicPr>
+                      <a:picLocks noChangeAspect="1"/>
+                    </pic:cNvPicPr>
                   </pic:nvPicPr>
                   <pic:blipFill>
                     <a:blip r:embed="rId7" cstate="print">
@@ -349,10 +236,22 @@
           </wp:anchor>
         </w:drawing>
       </w:r>
-    </w:p>
-    <w:p>
-      <w:pPr>
-        <w:pStyle w:val="ListParagraph"/>
+      <w:r>
+        <w:rPr>
+          <w:rFonts w:ascii="Times New Roman" w:hAnsi="Times New Roman" w:eastAsia="Times New Roman" w:cs="Times New Roman"/>
+          <w:b/>
+          <w:bCs/>
+          <w:color w:val="000000"/>
+          <w:sz w:val="28"/>
+          <w:szCs w:val="28"/>
+          <w:lang w:eastAsia="vi-VN"/>
+        </w:rPr>
+        <w:t>Configuring a Zone for Dynamic Updates</w:t>
+      </w:r>
+    </w:p>
+    <w:p>
+      <w:pPr>
+        <w:pStyle w:val="6"/>
         <w:numPr>
           <w:ilvl w:val="0"/>
           <w:numId w:val="2"/>
@@ -372,12 +271,13 @@
           <w:sz w:val="28"/>
           <w:szCs w:val="28"/>
         </w:rPr>
-        <w:t>Manually Creating DNS Records</w:t>
-      </w:r>
-    </w:p>
-    <w:p>
-      <w:pPr>
-        <w:pStyle w:val="ListParagraph"/>
+        <w:t>Creating a Delegated DNS Zone</w:t>
+      </w:r>
+    </w:p>
+    <w:p>
+      <w:pPr>
+        <w:pStyle w:val="6"/>
+        <w:ind w:left="1080"/>
         <w:rPr>
           <w:b/>
           <w:sz w:val="28"/>
@@ -396,15 +296,15 @@
           <wp:anchor distT="0" distB="0" distL="114300" distR="114300" simplePos="0" relativeHeight="251661312" behindDoc="1" locked="0" layoutInCell="1" allowOverlap="1">
             <wp:simplePos x="0" y="0"/>
             <wp:positionH relativeFrom="margin">
-              <wp:align>left</wp:align>
+              <wp:align>right</wp:align>
             </wp:positionH>
             <wp:positionV relativeFrom="paragraph">
-              <wp:posOffset>288290</wp:posOffset>
+              <wp:posOffset>0</wp:posOffset>
             </wp:positionV>
             <wp:extent cx="5731510" cy="3223895"/>
             <wp:effectExtent l="0" t="0" r="2540" b="0"/>
             <wp:wrapTight wrapText="bothSides">
-              <wp:wrapPolygon edited="0">
+              <wp:wrapPolygon>
                 <wp:start x="0" y="0"/>
                 <wp:lineTo x="0" y="21443"/>
                 <wp:lineTo x="21538" y="21443"/>
@@ -412,7 +312,7 @@
                 <wp:lineTo x="0" y="0"/>
               </wp:wrapPolygon>
             </wp:wrapTight>
-            <wp:docPr id="4" name="Picture 4"/>
+            <wp:docPr id="1" name="Picture 1"/>
             <wp:cNvGraphicFramePr>
               <a:graphicFrameLocks xmlns:a="http://schemas.openxmlformats.org/drawingml/2006/main" noChangeAspect="1"/>
             </wp:cNvGraphicFramePr>
@@ -420,8 +320,10 @@
               <a:graphicData uri="http://schemas.openxmlformats.org/drawingml/2006/picture">
                 <pic:pic xmlns:pic="http://schemas.openxmlformats.org/drawingml/2006/picture">
                   <pic:nvPicPr>
-                    <pic:cNvPr id="1" name=""/>
-                    <pic:cNvPicPr/>
+                    <pic:cNvPr id="1" name="Picture 1"/>
+                    <pic:cNvPicPr>
+                      <a:picLocks noChangeAspect="1"/>
+                    </pic:cNvPicPr>
                   </pic:nvPicPr>
                   <pic:blipFill>
                     <a:blip r:embed="rId8" cstate="print">
@@ -453,11 +355,114 @@
     </w:p>
     <w:p>
       <w:pPr>
-        <w:pStyle w:val="Heading1"/>
+        <w:pStyle w:val="6"/>
+        <w:numPr>
+          <w:ilvl w:val="0"/>
+          <w:numId w:val="2"/>
+        </w:numPr>
+        <w:rPr>
+          <w:b/>
+          <w:sz w:val="28"/>
+          <w:szCs w:val="28"/>
+          <w:lang w:val="en-US"/>
+        </w:rPr>
+      </w:pPr>
+      <w:r>
+        <w:rPr>
+          <w:b/>
+          <w:bCs/>
+          <w:color w:val="000000"/>
+          <w:sz w:val="28"/>
+          <w:szCs w:val="28"/>
+        </w:rPr>
+        <w:t>Manually Creating DNS Records</w:t>
+      </w:r>
+    </w:p>
+    <w:p>
+      <w:pPr>
+        <w:pStyle w:val="6"/>
+        <w:rPr>
+          <w:b/>
+          <w:sz w:val="28"/>
+          <w:szCs w:val="28"/>
+          <w:lang w:val="en-US"/>
+        </w:rPr>
+      </w:pPr>
+      <w:r>
+        <w:rPr>
+          <w:b/>
+          <w:sz w:val="28"/>
+          <w:szCs w:val="28"/>
+          <w:lang w:val="en-US"/>
+        </w:rPr>
+        <w:drawing>
+          <wp:anchor distT="0" distB="0" distL="114300" distR="114300" simplePos="0" relativeHeight="251662336" behindDoc="1" locked="0" layoutInCell="1" allowOverlap="1">
+            <wp:simplePos x="0" y="0"/>
+            <wp:positionH relativeFrom="margin">
+              <wp:align>left</wp:align>
+            </wp:positionH>
+            <wp:positionV relativeFrom="paragraph">
+              <wp:posOffset>288290</wp:posOffset>
+            </wp:positionV>
+            <wp:extent cx="5731510" cy="3223895"/>
+            <wp:effectExtent l="0" t="0" r="2540" b="0"/>
+            <wp:wrapTight wrapText="bothSides">
+              <wp:wrapPolygon>
+                <wp:start x="0" y="0"/>
+                <wp:lineTo x="0" y="21443"/>
+                <wp:lineTo x="21538" y="21443"/>
+                <wp:lineTo x="21538" y="0"/>
+                <wp:lineTo x="0" y="0"/>
+              </wp:wrapPolygon>
+            </wp:wrapTight>
+            <wp:docPr id="4" name="Picture 4"/>
+            <wp:cNvGraphicFramePr>
+              <a:graphicFrameLocks xmlns:a="http://schemas.openxmlformats.org/drawingml/2006/main" noChangeAspect="1"/>
+            </wp:cNvGraphicFramePr>
+            <a:graphic xmlns:a="http://schemas.openxmlformats.org/drawingml/2006/main">
+              <a:graphicData uri="http://schemas.openxmlformats.org/drawingml/2006/picture">
+                <pic:pic xmlns:pic="http://schemas.openxmlformats.org/drawingml/2006/picture">
+                  <pic:nvPicPr>
+                    <pic:cNvPr id="4" name="Picture 4"/>
+                    <pic:cNvPicPr>
+                      <a:picLocks noChangeAspect="1"/>
+                    </pic:cNvPicPr>
+                  </pic:nvPicPr>
+                  <pic:blipFill>
+                    <a:blip r:embed="rId9" cstate="print">
+                      <a:extLst>
+                        <a:ext uri="{28A0092B-C50C-407E-A947-70E740481C1C}">
+                          <a14:useLocalDpi xmlns:a14="http://schemas.microsoft.com/office/drawing/2010/main" val="0"/>
+                        </a:ext>
+                      </a:extLst>
+                    </a:blip>
+                    <a:stretch>
+                      <a:fillRect/>
+                    </a:stretch>
+                  </pic:blipFill>
+                  <pic:spPr>
+                    <a:xfrm>
+                      <a:off x="0" y="0"/>
+                      <a:ext cx="5731510" cy="3223895"/>
+                    </a:xfrm>
+                    <a:prstGeom prst="rect">
+                      <a:avLst/>
+                    </a:prstGeom>
+                  </pic:spPr>
+                </pic:pic>
+              </a:graphicData>
+            </a:graphic>
+          </wp:anchor>
+        </w:drawing>
+      </w:r>
+    </w:p>
+    <w:p>
+      <w:pPr>
+        <w:pStyle w:val="2"/>
         <w:shd w:val="clear" w:color="auto" w:fill="FFFFFF"/>
         <w:spacing w:before="400" w:after="120"/>
         <w:rPr>
-          <w:rFonts w:asciiTheme="minorHAnsi" w:eastAsiaTheme="minorHAnsi" w:hAnsiTheme="minorHAnsi" w:cstheme="minorBidi"/>
+          <w:rFonts w:asciiTheme="minorHAnsi" w:hAnsiTheme="minorHAnsi" w:eastAsiaTheme="minorHAnsi" w:cstheme="minorBidi"/>
           <w:b/>
           <w:color w:val="auto"/>
           <w:sz w:val="28"/>
@@ -467,7 +472,7 @@
       </w:pPr>
       <w:r>
         <w:rPr>
-          <w:rFonts w:asciiTheme="minorHAnsi" w:eastAsiaTheme="minorHAnsi" w:hAnsiTheme="minorHAnsi" w:cstheme="minorBidi"/>
+          <w:rFonts w:asciiTheme="minorHAnsi" w:hAnsiTheme="minorHAnsi" w:eastAsiaTheme="minorHAnsi" w:cstheme="minorBidi"/>
           <w:b/>
           <w:color w:val="auto"/>
           <w:sz w:val="28"/>
@@ -521,9 +526,8 @@
         <w:rPr>
           <w:lang w:val="en-US"/>
         </w:rPr>
-        <w:lastRenderedPageBreak/>
         <w:drawing>
-          <wp:inline distT="0" distB="0" distL="0" distR="0" wp14:anchorId="5D37C383" wp14:editId="5AB3DB49">
+          <wp:inline distT="0" distB="0" distL="0" distR="0">
             <wp:extent cx="5731510" cy="3223895"/>
             <wp:effectExtent l="0" t="0" r="2540" b="0"/>
             <wp:docPr id="5" name="Picture 5"/>
@@ -534,11 +538,13 @@
               <a:graphicData uri="http://schemas.openxmlformats.org/drawingml/2006/picture">
                 <pic:pic xmlns:pic="http://schemas.openxmlformats.org/drawingml/2006/picture">
                   <pic:nvPicPr>
-                    <pic:cNvPr id="1" name=""/>
-                    <pic:cNvPicPr/>
+                    <pic:cNvPr id="5" name="Picture 5"/>
+                    <pic:cNvPicPr>
+                      <a:picLocks noChangeAspect="1"/>
+                    </pic:cNvPicPr>
                   </pic:nvPicPr>
                   <pic:blipFill>
-                    <a:blip r:embed="rId9"/>
+                    <a:blip r:embed="rId10"/>
                     <a:stretch>
                       <a:fillRect/>
                     </a:stretch>
@@ -558,26 +564,1009 @@
           </wp:inline>
         </w:drawing>
       </w:r>
+    </w:p>
+    <w:p>
+      <w:pPr>
+        <w:rPr>
+          <w:rFonts w:hint="default"/>
+          <w:b/>
+          <w:bCs/>
+          <w:lang w:val="en-US"/>
+        </w:rPr>
+      </w:pPr>
       <w:bookmarkStart w:id="0" w:name="_GoBack"/>
+      <w:r>
+        <w:rPr>
+          <w:b/>
+          <w:bCs/>
+        </w:rPr>
+        <w:drawing>
+          <wp:anchor distT="0" distB="0" distL="114300" distR="114300" simplePos="0" relativeHeight="251663360" behindDoc="1" locked="0" layoutInCell="1" allowOverlap="1">
+            <wp:simplePos x="0" y="0"/>
+            <wp:positionH relativeFrom="column">
+              <wp:posOffset>-144780</wp:posOffset>
+            </wp:positionH>
+            <wp:positionV relativeFrom="paragraph">
+              <wp:posOffset>450850</wp:posOffset>
+            </wp:positionV>
+            <wp:extent cx="5729605" cy="4404360"/>
+            <wp:effectExtent l="0" t="0" r="635" b="0"/>
+            <wp:wrapTight wrapText="bothSides">
+              <wp:wrapPolygon>
+                <wp:start x="0" y="0"/>
+                <wp:lineTo x="0" y="21525"/>
+                <wp:lineTo x="21545" y="21525"/>
+                <wp:lineTo x="21545" y="0"/>
+                <wp:lineTo x="0" y="0"/>
+              </wp:wrapPolygon>
+            </wp:wrapTight>
+            <wp:docPr id="6" name="Picture 1"/>
+            <wp:cNvGraphicFramePr>
+              <a:graphicFrameLocks xmlns:a="http://schemas.openxmlformats.org/drawingml/2006/main" noChangeAspect="1"/>
+            </wp:cNvGraphicFramePr>
+            <a:graphic xmlns:a="http://schemas.openxmlformats.org/drawingml/2006/main">
+              <a:graphicData uri="http://schemas.openxmlformats.org/drawingml/2006/picture">
+                <pic:pic xmlns:pic="http://schemas.openxmlformats.org/drawingml/2006/picture">
+                  <pic:nvPicPr>
+                    <pic:cNvPr id="6" name="Picture 1"/>
+                    <pic:cNvPicPr>
+                      <a:picLocks noChangeAspect="1"/>
+                    </pic:cNvPicPr>
+                  </pic:nvPicPr>
+                  <pic:blipFill>
+                    <a:blip r:embed="rId11"/>
+                    <a:stretch>
+                      <a:fillRect/>
+                    </a:stretch>
+                  </pic:blipFill>
+                  <pic:spPr>
+                    <a:xfrm>
+                      <a:off x="0" y="0"/>
+                      <a:ext cx="5729605" cy="4404360"/>
+                    </a:xfrm>
+                    <a:prstGeom prst="rect">
+                      <a:avLst/>
+                    </a:prstGeom>
+                    <a:noFill/>
+                    <a:ln>
+                      <a:noFill/>
+                    </a:ln>
+                  </pic:spPr>
+                </pic:pic>
+              </a:graphicData>
+            </a:graphic>
+          </wp:anchor>
+        </w:drawing>
+      </w:r>
       <w:bookmarkEnd w:id="0"/>
+      <w:r>
+        <w:rPr>
+          <w:rFonts w:hint="default"/>
+          <w:b/>
+          <w:bCs/>
+          <w:lang w:val="en-US"/>
+        </w:rPr>
+        <w:t>b. Viewing the Active Directory Event Log</w:t>
+      </w:r>
+    </w:p>
+    <w:p>
+      <w:pPr>
+        <w:rPr>
+          <w:rFonts w:hint="default"/>
+          <w:b/>
+          <w:bCs/>
+          <w:lang w:val="vi-VN"/>
+        </w:rPr>
+      </w:pPr>
+      <w:r>
+        <w:rPr>
+          <w:rFonts w:hint="default"/>
+          <w:b/>
+          <w:bCs/>
+          <w:lang w:val="vi-VN"/>
+        </w:rPr>
+        <w:t>c. Cài đặt Windows 10:</w:t>
+      </w:r>
+    </w:p>
+    <w:p>
+      <w:pPr>
+        <w:rPr>
+          <w:rFonts w:hint="default"/>
+          <w:b/>
+          <w:bCs/>
+          <w:lang w:val="vi-VN"/>
+        </w:rPr>
+      </w:pPr>
+      <w:r>
+        <w:rPr>
+          <w:b/>
+          <w:bCs/>
+        </w:rPr>
+        <w:drawing>
+          <wp:anchor distT="0" distB="0" distL="114300" distR="114300" simplePos="0" relativeHeight="251664384" behindDoc="1" locked="0" layoutInCell="1" allowOverlap="1">
+            <wp:simplePos x="0" y="0"/>
+            <wp:positionH relativeFrom="column">
+              <wp:posOffset>-7620</wp:posOffset>
+            </wp:positionH>
+            <wp:positionV relativeFrom="paragraph">
+              <wp:posOffset>-8818880</wp:posOffset>
+            </wp:positionV>
+            <wp:extent cx="5731510" cy="4913630"/>
+            <wp:effectExtent l="0" t="0" r="13970" b="8890"/>
+            <wp:wrapTight wrapText="bothSides">
+              <wp:wrapPolygon>
+                <wp:start x="0" y="0"/>
+                <wp:lineTo x="0" y="21505"/>
+                <wp:lineTo x="21538" y="21505"/>
+                <wp:lineTo x="21538" y="0"/>
+                <wp:lineTo x="0" y="0"/>
+              </wp:wrapPolygon>
+            </wp:wrapTight>
+            <wp:docPr id="7" name="Picture 2"/>
+            <wp:cNvGraphicFramePr>
+              <a:graphicFrameLocks xmlns:a="http://schemas.openxmlformats.org/drawingml/2006/main" noChangeAspect="1"/>
+            </wp:cNvGraphicFramePr>
+            <a:graphic xmlns:a="http://schemas.openxmlformats.org/drawingml/2006/main">
+              <a:graphicData uri="http://schemas.openxmlformats.org/drawingml/2006/picture">
+                <pic:pic xmlns:pic="http://schemas.openxmlformats.org/drawingml/2006/picture">
+                  <pic:nvPicPr>
+                    <pic:cNvPr id="7" name="Picture 2"/>
+                    <pic:cNvPicPr>
+                      <a:picLocks noChangeAspect="1"/>
+                    </pic:cNvPicPr>
+                  </pic:nvPicPr>
+                  <pic:blipFill>
+                    <a:blip r:embed="rId12"/>
+                    <a:stretch>
+                      <a:fillRect/>
+                    </a:stretch>
+                  </pic:blipFill>
+                  <pic:spPr>
+                    <a:xfrm>
+                      <a:off x="0" y="0"/>
+                      <a:ext cx="5731510" cy="4913630"/>
+                    </a:xfrm>
+                    <a:prstGeom prst="rect">
+                      <a:avLst/>
+                    </a:prstGeom>
+                    <a:noFill/>
+                    <a:ln>
+                      <a:noFill/>
+                    </a:ln>
+                  </pic:spPr>
+                </pic:pic>
+              </a:graphicData>
+            </a:graphic>
+          </wp:anchor>
+        </w:drawing>
+      </w:r>
+      <w:r>
+        <w:rPr>
+          <w:rFonts w:hint="default"/>
+          <w:b/>
+          <w:bCs/>
+          <w:lang w:val="vi-VN"/>
+        </w:rPr>
+        <w:t>d. Creating an OU Structure</w:t>
+      </w:r>
+    </w:p>
+    <w:p>
+      <w:r>
+        <w:drawing>
+          <wp:inline distT="0" distB="0" distL="114300" distR="114300">
+            <wp:extent cx="5728335" cy="4318000"/>
+            <wp:effectExtent l="0" t="0" r="1905" b="10160"/>
+            <wp:docPr id="8" name="Picture 3"/>
+            <wp:cNvGraphicFramePr>
+              <a:graphicFrameLocks xmlns:a="http://schemas.openxmlformats.org/drawingml/2006/main" noChangeAspect="1"/>
+            </wp:cNvGraphicFramePr>
+            <a:graphic xmlns:a="http://schemas.openxmlformats.org/drawingml/2006/main">
+              <a:graphicData uri="http://schemas.openxmlformats.org/drawingml/2006/picture">
+                <pic:pic xmlns:pic="http://schemas.openxmlformats.org/drawingml/2006/picture">
+                  <pic:nvPicPr>
+                    <pic:cNvPr id="8" name="Picture 3"/>
+                    <pic:cNvPicPr>
+                      <a:picLocks noChangeAspect="1"/>
+                    </pic:cNvPicPr>
+                  </pic:nvPicPr>
+                  <pic:blipFill>
+                    <a:blip r:embed="rId13"/>
+                    <a:stretch>
+                      <a:fillRect/>
+                    </a:stretch>
+                  </pic:blipFill>
+                  <pic:spPr>
+                    <a:xfrm>
+                      <a:off x="0" y="0"/>
+                      <a:ext cx="5728335" cy="4318000"/>
+                    </a:xfrm>
+                    <a:prstGeom prst="rect">
+                      <a:avLst/>
+                    </a:prstGeom>
+                    <a:noFill/>
+                    <a:ln>
+                      <a:noFill/>
+                    </a:ln>
+                  </pic:spPr>
+                </pic:pic>
+              </a:graphicData>
+            </a:graphic>
+          </wp:inline>
+        </w:drawing>
+      </w:r>
+    </w:p>
+    <w:p>
+      <w:pPr>
+        <w:numPr>
+          <w:ilvl w:val="0"/>
+          <w:numId w:val="2"/>
+        </w:numPr>
+        <w:ind w:left="1080" w:leftChars="0" w:hanging="1080" w:firstLineChars="0"/>
+        <w:rPr>
+          <w:rFonts w:hint="default"/>
+          <w:b/>
+          <w:bCs/>
+          <w:lang w:val="en-US"/>
+        </w:rPr>
+      </w:pPr>
+      <w:r>
+        <w:rPr>
+          <w:rFonts w:hint="default"/>
+          <w:b/>
+          <w:bCs/>
+          <w:lang w:val="en-US"/>
+        </w:rPr>
+        <w:t>Modifying OU Structure</w:t>
+      </w:r>
+    </w:p>
+    <w:p>
+      <w:pPr>
+        <w:numPr>
+          <w:ilvl w:val="0"/>
+          <w:numId w:val="0"/>
+        </w:numPr>
+        <w:ind w:leftChars="0"/>
+      </w:pPr>
+      <w:r>
+        <w:drawing>
+          <wp:inline distT="0" distB="0" distL="114300" distR="114300">
+            <wp:extent cx="4684395" cy="3837940"/>
+            <wp:effectExtent l="0" t="0" r="9525" b="2540"/>
+            <wp:docPr id="9" name="Picture 4"/>
+            <wp:cNvGraphicFramePr>
+              <a:graphicFrameLocks xmlns:a="http://schemas.openxmlformats.org/drawingml/2006/main" noChangeAspect="1"/>
+            </wp:cNvGraphicFramePr>
+            <a:graphic xmlns:a="http://schemas.openxmlformats.org/drawingml/2006/main">
+              <a:graphicData uri="http://schemas.openxmlformats.org/drawingml/2006/picture">
+                <pic:pic xmlns:pic="http://schemas.openxmlformats.org/drawingml/2006/picture">
+                  <pic:nvPicPr>
+                    <pic:cNvPr id="9" name="Picture 4"/>
+                    <pic:cNvPicPr>
+                      <a:picLocks noChangeAspect="1"/>
+                    </pic:cNvPicPr>
+                  </pic:nvPicPr>
+                  <pic:blipFill>
+                    <a:blip r:embed="rId14"/>
+                    <a:stretch>
+                      <a:fillRect/>
+                    </a:stretch>
+                  </pic:blipFill>
+                  <pic:spPr>
+                    <a:xfrm>
+                      <a:off x="0" y="0"/>
+                      <a:ext cx="4684395" cy="3837940"/>
+                    </a:xfrm>
+                    <a:prstGeom prst="rect">
+                      <a:avLst/>
+                    </a:prstGeom>
+                    <a:noFill/>
+                    <a:ln>
+                      <a:noFill/>
+                    </a:ln>
+                  </pic:spPr>
+                </pic:pic>
+              </a:graphicData>
+            </a:graphic>
+          </wp:inline>
+        </w:drawing>
+      </w:r>
+    </w:p>
+    <w:p>
+      <w:pPr>
+        <w:numPr>
+          <w:ilvl w:val="0"/>
+          <w:numId w:val="2"/>
+        </w:numPr>
+        <w:ind w:left="1080" w:leftChars="0" w:hanging="1080" w:firstLineChars="0"/>
+        <w:rPr>
+          <w:rFonts w:hint="default"/>
+          <w:b/>
+          <w:bCs/>
+          <w:lang w:val="vi-VN"/>
+        </w:rPr>
+      </w:pPr>
+      <w:r>
+        <w:rPr>
+          <w:rFonts w:hint="default"/>
+          <w:b/>
+          <w:bCs/>
+          <w:lang w:val="vi-VN"/>
+        </w:rPr>
+        <w:t>Using the Delegation of Control Wizard</w:t>
+      </w:r>
+    </w:p>
+    <w:p>
+      <w:pPr>
+        <w:numPr>
+          <w:ilvl w:val="0"/>
+          <w:numId w:val="0"/>
+        </w:numPr>
+        <w:ind w:left="720" w:leftChars="0"/>
+      </w:pPr>
+      <w:r>
+        <w:drawing>
+          <wp:inline distT="0" distB="0" distL="114300" distR="114300">
+            <wp:extent cx="4643755" cy="3722370"/>
+            <wp:effectExtent l="0" t="0" r="4445" b="11430"/>
+            <wp:docPr id="10" name="Picture 5"/>
+            <wp:cNvGraphicFramePr>
+              <a:graphicFrameLocks xmlns:a="http://schemas.openxmlformats.org/drawingml/2006/main" noChangeAspect="1"/>
+            </wp:cNvGraphicFramePr>
+            <a:graphic xmlns:a="http://schemas.openxmlformats.org/drawingml/2006/main">
+              <a:graphicData uri="http://schemas.openxmlformats.org/drawingml/2006/picture">
+                <pic:pic xmlns:pic="http://schemas.openxmlformats.org/drawingml/2006/picture">
+                  <pic:nvPicPr>
+                    <pic:cNvPr id="10" name="Picture 5"/>
+                    <pic:cNvPicPr>
+                      <a:picLocks noChangeAspect="1"/>
+                    </pic:cNvPicPr>
+                  </pic:nvPicPr>
+                  <pic:blipFill>
+                    <a:blip r:embed="rId15"/>
+                    <a:stretch>
+                      <a:fillRect/>
+                    </a:stretch>
+                  </pic:blipFill>
+                  <pic:spPr>
+                    <a:xfrm>
+                      <a:off x="0" y="0"/>
+                      <a:ext cx="4643755" cy="3722370"/>
+                    </a:xfrm>
+                    <a:prstGeom prst="rect">
+                      <a:avLst/>
+                    </a:prstGeom>
+                    <a:noFill/>
+                    <a:ln>
+                      <a:noFill/>
+                    </a:ln>
+                  </pic:spPr>
+                </pic:pic>
+              </a:graphicData>
+            </a:graphic>
+          </wp:inline>
+        </w:drawing>
+      </w:r>
+    </w:p>
+    <w:p>
+      <w:pPr>
+        <w:numPr>
+          <w:ilvl w:val="0"/>
+          <w:numId w:val="2"/>
+        </w:numPr>
+        <w:ind w:left="1080" w:leftChars="0" w:hanging="1080" w:firstLineChars="0"/>
+        <w:rPr>
+          <w:rFonts w:hint="default"/>
+          <w:b/>
+          <w:bCs/>
+          <w:lang w:val="vi-VN"/>
+        </w:rPr>
+      </w:pPr>
+      <w:r>
+        <w:rPr>
+          <w:rFonts w:hint="default"/>
+          <w:b/>
+          <w:bCs/>
+          <w:lang w:val="vi-VN"/>
+        </w:rPr>
+        <w:t>Delegating Custom Tasks</w:t>
+      </w:r>
+    </w:p>
+    <w:p>
+      <w:pPr>
+        <w:numPr>
+          <w:ilvl w:val="0"/>
+          <w:numId w:val="0"/>
+        </w:numPr>
+        <w:ind w:leftChars="0"/>
+        <w:rPr>
+          <w:rFonts w:hint="default"/>
+          <w:lang w:val="vi-VN"/>
+        </w:rPr>
+      </w:pPr>
+      <w:r>
+        <w:drawing>
+          <wp:inline distT="0" distB="0" distL="114300" distR="114300">
+            <wp:extent cx="5724525" cy="4610100"/>
+            <wp:effectExtent l="0" t="0" r="5715" b="7620"/>
+            <wp:docPr id="11" name="Picture 6"/>
+            <wp:cNvGraphicFramePr>
+              <a:graphicFrameLocks xmlns:a="http://schemas.openxmlformats.org/drawingml/2006/main" noChangeAspect="1"/>
+            </wp:cNvGraphicFramePr>
+            <a:graphic xmlns:a="http://schemas.openxmlformats.org/drawingml/2006/main">
+              <a:graphicData uri="http://schemas.openxmlformats.org/drawingml/2006/picture">
+                <pic:pic xmlns:pic="http://schemas.openxmlformats.org/drawingml/2006/picture">
+                  <pic:nvPicPr>
+                    <pic:cNvPr id="11" name="Picture 6"/>
+                    <pic:cNvPicPr>
+                      <a:picLocks noChangeAspect="1"/>
+                    </pic:cNvPicPr>
+                  </pic:nvPicPr>
+                  <pic:blipFill>
+                    <a:blip r:embed="rId16"/>
+                    <a:stretch>
+                      <a:fillRect/>
+                    </a:stretch>
+                  </pic:blipFill>
+                  <pic:spPr>
+                    <a:xfrm>
+                      <a:off x="0" y="0"/>
+                      <a:ext cx="5724525" cy="4610100"/>
+                    </a:xfrm>
+                    <a:prstGeom prst="rect">
+                      <a:avLst/>
+                    </a:prstGeom>
+                    <a:noFill/>
+                    <a:ln>
+                      <a:noFill/>
+                    </a:ln>
+                  </pic:spPr>
+                </pic:pic>
+              </a:graphicData>
+            </a:graphic>
+          </wp:inline>
+        </w:drawing>
+      </w:r>
+    </w:p>
+    <w:p>
+      <w:pPr>
+        <w:numPr>
+          <w:ilvl w:val="0"/>
+          <w:numId w:val="0"/>
+        </w:numPr>
+        <w:ind w:leftChars="0"/>
+        <w:rPr>
+          <w:rFonts w:hint="default"/>
+          <w:b/>
+          <w:bCs/>
+          <w:lang w:val="vi-VN"/>
+        </w:rPr>
+      </w:pPr>
+      <w:r>
+        <w:rPr>
+          <w:rFonts w:hint="default"/>
+          <w:b/>
+          <w:bCs/>
+          <w:lang w:val="vi-VN"/>
+        </w:rPr>
+        <w:t>f. Creating Active Directory Objects</w:t>
+      </w:r>
+    </w:p>
+    <w:p>
+      <w:pPr>
+        <w:numPr>
+          <w:ilvl w:val="0"/>
+          <w:numId w:val="0"/>
+        </w:numPr>
+        <w:ind w:leftChars="0"/>
+      </w:pPr>
+      <w:r>
+        <w:drawing>
+          <wp:inline distT="0" distB="0" distL="114300" distR="114300">
+            <wp:extent cx="4641215" cy="3638550"/>
+            <wp:effectExtent l="0" t="0" r="6985" b="3810"/>
+            <wp:docPr id="12" name="Picture 7"/>
+            <wp:cNvGraphicFramePr>
+              <a:graphicFrameLocks xmlns:a="http://schemas.openxmlformats.org/drawingml/2006/main" noChangeAspect="1"/>
+            </wp:cNvGraphicFramePr>
+            <a:graphic xmlns:a="http://schemas.openxmlformats.org/drawingml/2006/main">
+              <a:graphicData uri="http://schemas.openxmlformats.org/drawingml/2006/picture">
+                <pic:pic xmlns:pic="http://schemas.openxmlformats.org/drawingml/2006/picture">
+                  <pic:nvPicPr>
+                    <pic:cNvPr id="12" name="Picture 7"/>
+                    <pic:cNvPicPr>
+                      <a:picLocks noChangeAspect="1"/>
+                    </pic:cNvPicPr>
+                  </pic:nvPicPr>
+                  <pic:blipFill>
+                    <a:blip r:embed="rId17"/>
+                    <a:stretch>
+                      <a:fillRect/>
+                    </a:stretch>
+                  </pic:blipFill>
+                  <pic:spPr>
+                    <a:xfrm>
+                      <a:off x="0" y="0"/>
+                      <a:ext cx="4641215" cy="3638550"/>
+                    </a:xfrm>
+                    <a:prstGeom prst="rect">
+                      <a:avLst/>
+                    </a:prstGeom>
+                    <a:noFill/>
+                    <a:ln>
+                      <a:noFill/>
+                    </a:ln>
+                  </pic:spPr>
+                </pic:pic>
+              </a:graphicData>
+            </a:graphic>
+          </wp:inline>
+        </w:drawing>
+      </w:r>
+    </w:p>
+    <w:p>
+      <w:pPr>
+        <w:numPr>
+          <w:ilvl w:val="0"/>
+          <w:numId w:val="0"/>
+        </w:numPr>
+        <w:ind w:leftChars="0"/>
+        <w:rPr>
+          <w:rFonts w:hint="default"/>
+          <w:b/>
+          <w:bCs/>
+          <w:lang w:val="vi-VN"/>
+        </w:rPr>
+      </w:pPr>
+      <w:r>
+        <w:rPr>
+          <w:rFonts w:hint="default"/>
+          <w:b/>
+          <w:bCs/>
+          <w:lang w:val="vi-VN"/>
+        </w:rPr>
+        <w:t>j.  Creating a User Template</w:t>
+      </w:r>
+    </w:p>
+    <w:p>
+      <w:pPr>
+        <w:numPr>
+          <w:ilvl w:val="0"/>
+          <w:numId w:val="0"/>
+        </w:numPr>
+        <w:ind w:leftChars="0"/>
+        <w:rPr>
+          <w:rFonts w:hint="default"/>
+          <w:lang w:val="vi-VN"/>
+        </w:rPr>
+      </w:pPr>
+      <w:r>
+        <w:drawing>
+          <wp:inline distT="0" distB="0" distL="114300" distR="114300">
+            <wp:extent cx="5726430" cy="4155440"/>
+            <wp:effectExtent l="0" t="0" r="3810" b="5080"/>
+            <wp:docPr id="13" name="Picture 8"/>
+            <wp:cNvGraphicFramePr>
+              <a:graphicFrameLocks xmlns:a="http://schemas.openxmlformats.org/drawingml/2006/main" noChangeAspect="1"/>
+            </wp:cNvGraphicFramePr>
+            <a:graphic xmlns:a="http://schemas.openxmlformats.org/drawingml/2006/main">
+              <a:graphicData uri="http://schemas.openxmlformats.org/drawingml/2006/picture">
+                <pic:pic xmlns:pic="http://schemas.openxmlformats.org/drawingml/2006/picture">
+                  <pic:nvPicPr>
+                    <pic:cNvPr id="13" name="Picture 8"/>
+                    <pic:cNvPicPr>
+                      <a:picLocks noChangeAspect="1"/>
+                    </pic:cNvPicPr>
+                  </pic:nvPicPr>
+                  <pic:blipFill>
+                    <a:blip r:embed="rId18"/>
+                    <a:stretch>
+                      <a:fillRect/>
+                    </a:stretch>
+                  </pic:blipFill>
+                  <pic:spPr>
+                    <a:xfrm>
+                      <a:off x="0" y="0"/>
+                      <a:ext cx="5726430" cy="4155440"/>
+                    </a:xfrm>
+                    <a:prstGeom prst="rect">
+                      <a:avLst/>
+                    </a:prstGeom>
+                    <a:noFill/>
+                    <a:ln>
+                      <a:noFill/>
+                    </a:ln>
+                  </pic:spPr>
+                </pic:pic>
+              </a:graphicData>
+            </a:graphic>
+          </wp:inline>
+        </w:drawing>
+      </w:r>
+    </w:p>
+    <w:p>
+      <w:pPr>
+        <w:numPr>
+          <w:ilvl w:val="0"/>
+          <w:numId w:val="2"/>
+        </w:numPr>
+        <w:ind w:left="1080" w:leftChars="0" w:hanging="1080" w:firstLineChars="0"/>
+        <w:rPr>
+          <w:rFonts w:hint="default"/>
+          <w:b/>
+          <w:bCs/>
+          <w:lang w:val="en-US"/>
+        </w:rPr>
+      </w:pPr>
+      <w:r>
+        <w:rPr>
+          <w:rFonts w:hint="default"/>
+          <w:b/>
+          <w:bCs/>
+          <w:lang w:val="en-US"/>
+        </w:rPr>
+        <w:t>Managing Object Properties</w:t>
+      </w:r>
+    </w:p>
+    <w:p>
+      <w:pPr>
+        <w:numPr>
+          <w:ilvl w:val="0"/>
+          <w:numId w:val="0"/>
+        </w:numPr>
+        <w:ind w:leftChars="0"/>
+      </w:pPr>
+      <w:r>
+        <w:drawing>
+          <wp:inline distT="0" distB="0" distL="114300" distR="114300">
+            <wp:extent cx="5727700" cy="4126865"/>
+            <wp:effectExtent l="0" t="0" r="2540" b="3175"/>
+            <wp:docPr id="14" name="Picture 9"/>
+            <wp:cNvGraphicFramePr>
+              <a:graphicFrameLocks xmlns:a="http://schemas.openxmlformats.org/drawingml/2006/main" noChangeAspect="1"/>
+            </wp:cNvGraphicFramePr>
+            <a:graphic xmlns:a="http://schemas.openxmlformats.org/drawingml/2006/main">
+              <a:graphicData uri="http://schemas.openxmlformats.org/drawingml/2006/picture">
+                <pic:pic xmlns:pic="http://schemas.openxmlformats.org/drawingml/2006/picture">
+                  <pic:nvPicPr>
+                    <pic:cNvPr id="14" name="Picture 9"/>
+                    <pic:cNvPicPr>
+                      <a:picLocks noChangeAspect="1"/>
+                    </pic:cNvPicPr>
+                  </pic:nvPicPr>
+                  <pic:blipFill>
+                    <a:blip r:embed="rId19"/>
+                    <a:stretch>
+                      <a:fillRect/>
+                    </a:stretch>
+                  </pic:blipFill>
+                  <pic:spPr>
+                    <a:xfrm>
+                      <a:off x="0" y="0"/>
+                      <a:ext cx="5727700" cy="4126865"/>
+                    </a:xfrm>
+                    <a:prstGeom prst="rect">
+                      <a:avLst/>
+                    </a:prstGeom>
+                    <a:noFill/>
+                    <a:ln>
+                      <a:noFill/>
+                    </a:ln>
+                  </pic:spPr>
+                </pic:pic>
+              </a:graphicData>
+            </a:graphic>
+          </wp:inline>
+        </w:drawing>
+      </w:r>
+    </w:p>
+    <w:p>
+      <w:pPr>
+        <w:numPr>
+          <w:ilvl w:val="0"/>
+          <w:numId w:val="2"/>
+        </w:numPr>
+        <w:ind w:left="1080" w:leftChars="0" w:hanging="1080" w:firstLineChars="0"/>
+        <w:rPr>
+          <w:rFonts w:hint="default"/>
+          <w:b/>
+          <w:bCs/>
+          <w:lang w:val="vi-VN"/>
+        </w:rPr>
+      </w:pPr>
+      <w:r>
+        <w:rPr>
+          <w:rFonts w:hint="default"/>
+          <w:b/>
+          <w:bCs/>
+          <w:lang w:val="vi-VN"/>
+        </w:rPr>
+        <w:t>Moving Active Directory Objects</w:t>
+      </w:r>
+    </w:p>
+    <w:p>
+      <w:pPr>
+        <w:numPr>
+          <w:ilvl w:val="0"/>
+          <w:numId w:val="0"/>
+        </w:numPr>
+        <w:ind w:leftChars="0"/>
+      </w:pPr>
+      <w:r>
+        <w:drawing>
+          <wp:inline distT="0" distB="0" distL="114300" distR="114300">
+            <wp:extent cx="5727065" cy="4267835"/>
+            <wp:effectExtent l="0" t="0" r="3175" b="14605"/>
+            <wp:docPr id="15" name="Picture 10"/>
+            <wp:cNvGraphicFramePr>
+              <a:graphicFrameLocks xmlns:a="http://schemas.openxmlformats.org/drawingml/2006/main" noChangeAspect="1"/>
+            </wp:cNvGraphicFramePr>
+            <a:graphic xmlns:a="http://schemas.openxmlformats.org/drawingml/2006/main">
+              <a:graphicData uri="http://schemas.openxmlformats.org/drawingml/2006/picture">
+                <pic:pic xmlns:pic="http://schemas.openxmlformats.org/drawingml/2006/picture">
+                  <pic:nvPicPr>
+                    <pic:cNvPr id="15" name="Picture 10"/>
+                    <pic:cNvPicPr>
+                      <a:picLocks noChangeAspect="1"/>
+                    </pic:cNvPicPr>
+                  </pic:nvPicPr>
+                  <pic:blipFill>
+                    <a:blip r:embed="rId20"/>
+                    <a:stretch>
+                      <a:fillRect/>
+                    </a:stretch>
+                  </pic:blipFill>
+                  <pic:spPr>
+                    <a:xfrm>
+                      <a:off x="0" y="0"/>
+                      <a:ext cx="5727065" cy="4267835"/>
+                    </a:xfrm>
+                    <a:prstGeom prst="rect">
+                      <a:avLst/>
+                    </a:prstGeom>
+                    <a:noFill/>
+                    <a:ln>
+                      <a:noFill/>
+                    </a:ln>
+                  </pic:spPr>
+                </pic:pic>
+              </a:graphicData>
+            </a:graphic>
+          </wp:inline>
+        </w:drawing>
+      </w:r>
+    </w:p>
+    <w:p>
+      <w:pPr>
+        <w:numPr>
+          <w:ilvl w:val="0"/>
+          <w:numId w:val="2"/>
+        </w:numPr>
+        <w:ind w:left="1080" w:leftChars="0" w:hanging="1080" w:firstLineChars="0"/>
+        <w:rPr>
+          <w:rFonts w:hint="default"/>
+          <w:b/>
+          <w:bCs/>
+          <w:lang w:val="en-US"/>
+        </w:rPr>
+      </w:pPr>
+      <w:r>
+        <w:rPr>
+          <w:rFonts w:hint="default"/>
+          <w:b/>
+          <w:bCs/>
+          <w:lang w:val="en-US"/>
+        </w:rPr>
+        <w:t xml:space="preserve"> Resetting an Existing Computer Account</w:t>
+      </w:r>
+    </w:p>
+    <w:p>
+      <w:pPr>
+        <w:numPr>
+          <w:ilvl w:val="0"/>
+          <w:numId w:val="0"/>
+        </w:numPr>
+        <w:ind w:leftChars="0"/>
+      </w:pPr>
+      <w:r>
+        <w:drawing>
+          <wp:inline distT="0" distB="0" distL="114300" distR="114300">
+            <wp:extent cx="5730240" cy="4307840"/>
+            <wp:effectExtent l="0" t="0" r="0" b="5080"/>
+            <wp:docPr id="16" name="Picture 11"/>
+            <wp:cNvGraphicFramePr>
+              <a:graphicFrameLocks xmlns:a="http://schemas.openxmlformats.org/drawingml/2006/main" noChangeAspect="1"/>
+            </wp:cNvGraphicFramePr>
+            <a:graphic xmlns:a="http://schemas.openxmlformats.org/drawingml/2006/main">
+              <a:graphicData uri="http://schemas.openxmlformats.org/drawingml/2006/picture">
+                <pic:pic xmlns:pic="http://schemas.openxmlformats.org/drawingml/2006/picture">
+                  <pic:nvPicPr>
+                    <pic:cNvPr id="16" name="Picture 11"/>
+                    <pic:cNvPicPr>
+                      <a:picLocks noChangeAspect="1"/>
+                    </pic:cNvPicPr>
+                  </pic:nvPicPr>
+                  <pic:blipFill>
+                    <a:blip r:embed="rId21"/>
+                    <a:stretch>
+                      <a:fillRect/>
+                    </a:stretch>
+                  </pic:blipFill>
+                  <pic:spPr>
+                    <a:xfrm>
+                      <a:off x="0" y="0"/>
+                      <a:ext cx="5730240" cy="4307840"/>
+                    </a:xfrm>
+                    <a:prstGeom prst="rect">
+                      <a:avLst/>
+                    </a:prstGeom>
+                    <a:noFill/>
+                    <a:ln>
+                      <a:noFill/>
+                    </a:ln>
+                  </pic:spPr>
+                </pic:pic>
+              </a:graphicData>
+            </a:graphic>
+          </wp:inline>
+        </w:drawing>
+      </w:r>
+    </w:p>
+    <w:p>
+      <w:pPr>
+        <w:numPr>
+          <w:ilvl w:val="0"/>
+          <w:numId w:val="2"/>
+        </w:numPr>
+        <w:ind w:left="1080" w:leftChars="0" w:hanging="1080" w:firstLineChars="0"/>
+        <w:rPr>
+          <w:rFonts w:hint="default"/>
+          <w:b/>
+          <w:bCs/>
+          <w:lang w:val="vi-VN"/>
+        </w:rPr>
+      </w:pPr>
+      <w:r>
+        <w:rPr>
+          <w:rFonts w:hint="default"/>
+          <w:b/>
+          <w:bCs/>
+          <w:lang w:val="vi-VN"/>
+        </w:rPr>
+        <w:t>Creating and Publishing a Printer</w:t>
+      </w:r>
+    </w:p>
+    <w:p>
+      <w:pPr>
+        <w:numPr>
+          <w:ilvl w:val="0"/>
+          <w:numId w:val="0"/>
+        </w:numPr>
+        <w:ind w:leftChars="0"/>
+        <w:rPr>
+          <w:rFonts w:hint="default"/>
+          <w:b/>
+          <w:bCs/>
+          <w:lang w:val="en-US"/>
+        </w:rPr>
+      </w:pPr>
+      <w:r>
+        <w:drawing>
+          <wp:inline distT="0" distB="0" distL="114300" distR="114300">
+            <wp:extent cx="4711700" cy="3626485"/>
+            <wp:effectExtent l="0" t="0" r="12700" b="635"/>
+            <wp:docPr id="17" name="Picture 12"/>
+            <wp:cNvGraphicFramePr>
+              <a:graphicFrameLocks xmlns:a="http://schemas.openxmlformats.org/drawingml/2006/main" noChangeAspect="1"/>
+            </wp:cNvGraphicFramePr>
+            <a:graphic xmlns:a="http://schemas.openxmlformats.org/drawingml/2006/main">
+              <a:graphicData uri="http://schemas.openxmlformats.org/drawingml/2006/picture">
+                <pic:pic xmlns:pic="http://schemas.openxmlformats.org/drawingml/2006/picture">
+                  <pic:nvPicPr>
+                    <pic:cNvPr id="17" name="Picture 12"/>
+                    <pic:cNvPicPr>
+                      <a:picLocks noChangeAspect="1"/>
+                    </pic:cNvPicPr>
+                  </pic:nvPicPr>
+                  <pic:blipFill>
+                    <a:blip r:embed="rId22"/>
+                    <a:stretch>
+                      <a:fillRect/>
+                    </a:stretch>
+                  </pic:blipFill>
+                  <pic:spPr>
+                    <a:xfrm>
+                      <a:off x="0" y="0"/>
+                      <a:ext cx="4711700" cy="3626485"/>
+                    </a:xfrm>
+                    <a:prstGeom prst="rect">
+                      <a:avLst/>
+                    </a:prstGeom>
+                    <a:noFill/>
+                    <a:ln>
+                      <a:noFill/>
+                    </a:ln>
+                  </pic:spPr>
+                </pic:pic>
+              </a:graphicData>
+            </a:graphic>
+          </wp:inline>
+        </w:drawing>
+      </w:r>
+    </w:p>
+    <w:p>
+      <w:pPr>
+        <w:rPr>
+          <w:lang w:val="en-US"/>
+        </w:rPr>
+      </w:pPr>
     </w:p>
     <w:sectPr>
       <w:pgSz w:w="11906" w:h="16838"/>
       <w:pgMar w:top="1440" w:right="1440" w:bottom="1440" w:left="1440" w:header="708" w:footer="708" w:gutter="0"/>
-      <w:cols w:space="708"/>
-      <w:docGrid w:linePitch="360"/>
+      <w:cols w:space="708" w:num="1"/>
+      <w:docGrid w:linePitch="360" w:charSpace="0"/>
     </w:sectPr>
   </w:body>
 </w:document>
 </file>
 
+<file path=word/endnotes.xml><?xml version="1.0" encoding="utf-8"?>
+<w:endnotes xmlns:wpc="http://schemas.microsoft.com/office/word/2010/wordprocessingCanvas" xmlns:mc="http://schemas.openxmlformats.org/markup-compatibility/2006" xmlns:o="urn:schemas-microsoft-com:office:office" xmlns:r="http://schemas.openxmlformats.org/officeDocument/2006/relationships" xmlns:m="http://schemas.openxmlformats.org/officeDocument/2006/math" xmlns:v="urn:schemas-microsoft-com:vml" xmlns:wp14="http://schemas.microsoft.com/office/word/2010/wordprocessingDrawing" xmlns:wp="http://schemas.openxmlformats.org/drawingml/2006/wordprocessingDrawing" xmlns:w="http://schemas.openxmlformats.org/wordprocessingml/2006/main" xmlns:w14="http://schemas.microsoft.com/office/word/2010/wordml" xmlns:w15="http://schemas.microsoft.com/office/word/2012/wordml" xmlns:w10="urn:schemas-microsoft-com:office:word" xmlns:wpg="http://schemas.microsoft.com/office/word/2010/wordprocessingGroup" xmlns:wpi="http://schemas.microsoft.com/office/word/2010/wordprocessingInk" xmlns:wne="http://schemas.microsoft.com/office/word/2006/wordml" xmlns:wps="http://schemas.microsoft.com/office/word/2010/wordprocessingShape" xmlns:wpsCustomData="http://www.wps.cn/officeDocument/2013/wpsCustomData" mc:Ignorable="w14 w15 wp14">
+  <w:endnote w:type="separator" w:id="0">
+    <w:p>
+      <w:pPr>
+        <w:spacing w:line="240" w:lineRule="auto"/>
+      </w:pPr>
+      <w:r>
+        <w:separator/>
+      </w:r>
+    </w:p>
+  </w:endnote>
+  <w:endnote w:type="continuationSeparator" w:id="1">
+    <w:p>
+      <w:pPr>
+        <w:spacing w:line="240" w:lineRule="auto"/>
+      </w:pPr>
+      <w:r>
+        <w:continuationSeparator/>
+      </w:r>
+    </w:p>
+  </w:endnote>
+</w:endnotes>
+</file>
+
+<file path=word/footnotes.xml><?xml version="1.0" encoding="utf-8"?>
+<w:footnotes xmlns:wpc="http://schemas.microsoft.com/office/word/2010/wordprocessingCanvas" xmlns:mc="http://schemas.openxmlformats.org/markup-compatibility/2006" xmlns:o="urn:schemas-microsoft-com:office:office" xmlns:r="http://schemas.openxmlformats.org/officeDocument/2006/relationships" xmlns:m="http://schemas.openxmlformats.org/officeDocument/2006/math" xmlns:v="urn:schemas-microsoft-com:vml" xmlns:wp14="http://schemas.microsoft.com/office/word/2010/wordprocessingDrawing" xmlns:wp="http://schemas.openxmlformats.org/drawingml/2006/wordprocessingDrawing" xmlns:w="http://schemas.openxmlformats.org/wordprocessingml/2006/main" xmlns:w14="http://schemas.microsoft.com/office/word/2010/wordml" xmlns:w15="http://schemas.microsoft.com/office/word/2012/wordml" xmlns:w10="urn:schemas-microsoft-com:office:word" xmlns:wpg="http://schemas.microsoft.com/office/word/2010/wordprocessingGroup" xmlns:wpi="http://schemas.microsoft.com/office/word/2010/wordprocessingInk" xmlns:wne="http://schemas.microsoft.com/office/word/2006/wordml" xmlns:wps="http://schemas.microsoft.com/office/word/2010/wordprocessingShape" xmlns:wpsCustomData="http://www.wps.cn/officeDocument/2013/wpsCustomData" mc:Ignorable="w14 w15 wp14">
+  <w:footnote w:type="separator" w:id="0">
+    <w:p>
+      <w:pPr>
+        <w:spacing w:before="0" w:after="0" w:line="259" w:lineRule="auto"/>
+      </w:pPr>
+      <w:r>
+        <w:separator/>
+      </w:r>
+    </w:p>
+  </w:footnote>
+  <w:footnote w:type="continuationSeparator" w:id="1">
+    <w:p>
+      <w:pPr>
+        <w:spacing w:before="0" w:after="0" w:line="259" w:lineRule="auto"/>
+      </w:pPr>
+      <w:r>
+        <w:continuationSeparator/>
+      </w:r>
+    </w:p>
+  </w:footnote>
+</w:footnotes>
+</file>
+
 <file path=word/numbering.xml><?xml version="1.0" encoding="utf-8"?>
-<w:numbering xmlns:wpc="http://schemas.microsoft.com/office/word/2010/wordprocessingCanvas" xmlns:cx="http://schemas.microsoft.com/office/drawing/2014/chartex" xmlns:cx1="http://schemas.microsoft.com/office/drawing/2015/9/8/chartex" xmlns:mc="http://schemas.openxmlformats.org/markup-compatibility/2006" xmlns:o="urn:schemas-microsoft-com:office:office" xmlns:r="http://schemas.openxmlformats.org/officeDocument/2006/relationships" xmlns:m="http://schemas.openxmlformats.org/officeDocument/2006/math" xmlns:v="urn:schemas-microsoft-com:vml" xmlns:wp14="http://schemas.microsoft.com/office/word/2010/wordprocessingDrawing" xmlns:wp="http://schemas.openxmlformats.org/drawingml/2006/wordprocessingDrawing" xmlns:w10="urn:schemas-microsoft-com:office:word" xmlns:w="http://schemas.openxmlformats.org/wordprocessingml/2006/main" xmlns:w14="http://schemas.microsoft.com/office/word/2010/wordml" xmlns:w15="http://schemas.microsoft.com/office/word/2012/wordml" xmlns:w16se="http://schemas.microsoft.com/office/word/2015/wordml/symex" xmlns:wpg="http://schemas.microsoft.com/office/word/2010/wordprocessingGroup" xmlns:wpi="http://schemas.microsoft.com/office/word/2010/wordprocessingInk" xmlns:wne="http://schemas.microsoft.com/office/word/2006/wordml" xmlns:wps="http://schemas.microsoft.com/office/word/2010/wordprocessingShape" mc:Ignorable="w14 w15 w16se wp14">
-  <w:abstractNum w:abstractNumId="0" w15:restartNumberingAfterBreak="0">
+<w:numbering xmlns:wpc="http://schemas.microsoft.com/office/word/2010/wordprocessingCanvas" xmlns:mc="http://schemas.openxmlformats.org/markup-compatibility/2006" xmlns:o="urn:schemas-microsoft-com:office:office" xmlns:r="http://schemas.openxmlformats.org/officeDocument/2006/relationships" xmlns:m="http://schemas.openxmlformats.org/officeDocument/2006/math" xmlns:v="urn:schemas-microsoft-com:vml" xmlns:wp14="http://schemas.microsoft.com/office/word/2010/wordprocessingDrawing" xmlns:wp="http://schemas.openxmlformats.org/drawingml/2006/wordprocessingDrawing" xmlns:w10="urn:schemas-microsoft-com:office:word" xmlns:w="http://schemas.openxmlformats.org/wordprocessingml/2006/main" xmlns:w14="http://schemas.microsoft.com/office/word/2010/wordml" xmlns:wpg="http://schemas.microsoft.com/office/word/2010/wordprocessingGroup" xmlns:wpi="http://schemas.microsoft.com/office/word/2010/wordprocessingInk" xmlns:wne="http://schemas.microsoft.com/office/word/2006/wordml" xmlns:wps="http://schemas.microsoft.com/office/word/2010/wordprocessingShape" xmlns:wpsCustomData="http://www.wps.cn/officeDocument/2013/wpsCustomData" mc:Ignorable="w14 wp14">
+  <w:abstractNum w:abstractNumId="0">
     <w:nsid w:val="0FDF2365"/>
-    <w:multiLevelType w:val="hybridMultilevel"/>
-    <w:tmpl w:val="906E7810"/>
-    <w:lvl w:ilvl="0" w:tplc="6CD47ED8">
+    <w:multiLevelType w:val="multilevel"/>
+    <w:tmpl w:val="0FDF2365"/>
+    <w:lvl w:ilvl="0" w:tentative="0">
       <w:start w:val="1"/>
       <w:numFmt w:val="lowerLetter"/>
       <w:lvlText w:val="%1."/>
@@ -589,7 +1578,7 @@
         <w:rFonts w:hint="default"/>
       </w:rPr>
     </w:lvl>
-    <w:lvl w:ilvl="1" w:tplc="042A0019" w:tentative="1">
+    <w:lvl w:ilvl="1" w:tentative="0">
       <w:start w:val="1"/>
       <w:numFmt w:val="lowerLetter"/>
       <w:lvlText w:val="%2."/>
@@ -598,7 +1587,7 @@
         <w:ind w:left="1800" w:hanging="360"/>
       </w:pPr>
     </w:lvl>
-    <w:lvl w:ilvl="2" w:tplc="042A001B" w:tentative="1">
+    <w:lvl w:ilvl="2" w:tentative="0">
       <w:start w:val="1"/>
       <w:numFmt w:val="lowerRoman"/>
       <w:lvlText w:val="%3."/>
@@ -607,7 +1596,7 @@
         <w:ind w:left="2520" w:hanging="180"/>
       </w:pPr>
     </w:lvl>
-    <w:lvl w:ilvl="3" w:tplc="042A000F" w:tentative="1">
+    <w:lvl w:ilvl="3" w:tentative="0">
       <w:start w:val="1"/>
       <w:numFmt w:val="decimal"/>
       <w:lvlText w:val="%4."/>
@@ -616,7 +1605,7 @@
         <w:ind w:left="3240" w:hanging="360"/>
       </w:pPr>
     </w:lvl>
-    <w:lvl w:ilvl="4" w:tplc="042A0019" w:tentative="1">
+    <w:lvl w:ilvl="4" w:tentative="0">
       <w:start w:val="1"/>
       <w:numFmt w:val="lowerLetter"/>
       <w:lvlText w:val="%5."/>
@@ -625,7 +1614,7 @@
         <w:ind w:left="3960" w:hanging="360"/>
       </w:pPr>
     </w:lvl>
-    <w:lvl w:ilvl="5" w:tplc="042A001B" w:tentative="1">
+    <w:lvl w:ilvl="5" w:tentative="0">
       <w:start w:val="1"/>
       <w:numFmt w:val="lowerRoman"/>
       <w:lvlText w:val="%6."/>
@@ -634,7 +1623,7 @@
         <w:ind w:left="4680" w:hanging="180"/>
       </w:pPr>
     </w:lvl>
-    <w:lvl w:ilvl="6" w:tplc="042A000F" w:tentative="1">
+    <w:lvl w:ilvl="6" w:tentative="0">
       <w:start w:val="1"/>
       <w:numFmt w:val="decimal"/>
       <w:lvlText w:val="%7."/>
@@ -643,7 +1632,7 @@
         <w:ind w:left="5400" w:hanging="360"/>
       </w:pPr>
     </w:lvl>
-    <w:lvl w:ilvl="7" w:tplc="042A0019" w:tentative="1">
+    <w:lvl w:ilvl="7" w:tentative="0">
       <w:start w:val="1"/>
       <w:numFmt w:val="lowerLetter"/>
       <w:lvlText w:val="%8."/>
@@ -652,7 +1641,7 @@
         <w:ind w:left="6120" w:hanging="360"/>
       </w:pPr>
     </w:lvl>
-    <w:lvl w:ilvl="8" w:tplc="042A001B" w:tentative="1">
+    <w:lvl w:ilvl="8" w:tentative="0">
       <w:start w:val="1"/>
       <w:numFmt w:val="lowerRoman"/>
       <w:lvlText w:val="%9."/>
@@ -662,11 +1651,11 @@
       </w:pPr>
     </w:lvl>
   </w:abstractNum>
-  <w:abstractNum w:abstractNumId="1" w15:restartNumberingAfterBreak="0">
+  <w:abstractNum w:abstractNumId="1">
     <w:nsid w:val="26512B3D"/>
-    <w:multiLevelType w:val="hybridMultilevel"/>
-    <w:tmpl w:val="5658EE28"/>
-    <w:lvl w:ilvl="0" w:tplc="042A000F">
+    <w:multiLevelType w:val="multilevel"/>
+    <w:tmpl w:val="26512B3D"/>
+    <w:lvl w:ilvl="0" w:tentative="0">
       <w:start w:val="1"/>
       <w:numFmt w:val="decimal"/>
       <w:lvlText w:val="%1."/>
@@ -678,7 +1667,7 @@
         <w:rFonts w:hint="default"/>
       </w:rPr>
     </w:lvl>
-    <w:lvl w:ilvl="1" w:tplc="042A0019" w:tentative="1">
+    <w:lvl w:ilvl="1" w:tentative="0">
       <w:start w:val="1"/>
       <w:numFmt w:val="lowerLetter"/>
       <w:lvlText w:val="%2."/>
@@ -687,7 +1676,7 @@
         <w:ind w:left="1440" w:hanging="360"/>
       </w:pPr>
     </w:lvl>
-    <w:lvl w:ilvl="2" w:tplc="042A001B" w:tentative="1">
+    <w:lvl w:ilvl="2" w:tentative="0">
       <w:start w:val="1"/>
       <w:numFmt w:val="lowerRoman"/>
       <w:lvlText w:val="%3."/>
@@ -696,7 +1685,7 @@
         <w:ind w:left="2160" w:hanging="180"/>
       </w:pPr>
     </w:lvl>
-    <w:lvl w:ilvl="3" w:tplc="042A000F" w:tentative="1">
+    <w:lvl w:ilvl="3" w:tentative="0">
       <w:start w:val="1"/>
       <w:numFmt w:val="decimal"/>
       <w:lvlText w:val="%4."/>
@@ -705,7 +1694,7 @@
         <w:ind w:left="2880" w:hanging="360"/>
       </w:pPr>
     </w:lvl>
-    <w:lvl w:ilvl="4" w:tplc="042A0019" w:tentative="1">
+    <w:lvl w:ilvl="4" w:tentative="0">
       <w:start w:val="1"/>
       <w:numFmt w:val="lowerLetter"/>
       <w:lvlText w:val="%5."/>
@@ -714,7 +1703,7 @@
         <w:ind w:left="3600" w:hanging="360"/>
       </w:pPr>
     </w:lvl>
-    <w:lvl w:ilvl="5" w:tplc="042A001B" w:tentative="1">
+    <w:lvl w:ilvl="5" w:tentative="0">
       <w:start w:val="1"/>
       <w:numFmt w:val="lowerRoman"/>
       <w:lvlText w:val="%6."/>
@@ -723,7 +1712,7 @@
         <w:ind w:left="4320" w:hanging="180"/>
       </w:pPr>
     </w:lvl>
-    <w:lvl w:ilvl="6" w:tplc="042A000F" w:tentative="1">
+    <w:lvl w:ilvl="6" w:tentative="0">
       <w:start w:val="1"/>
       <w:numFmt w:val="decimal"/>
       <w:lvlText w:val="%7."/>
@@ -732,7 +1721,7 @@
         <w:ind w:left="5040" w:hanging="360"/>
       </w:pPr>
     </w:lvl>
-    <w:lvl w:ilvl="7" w:tplc="042A0019" w:tentative="1">
+    <w:lvl w:ilvl="7" w:tentative="0">
       <w:start w:val="1"/>
       <w:numFmt w:val="lowerLetter"/>
       <w:lvlText w:val="%8."/>
@@ -741,7 +1730,7 @@
         <w:ind w:left="5760" w:hanging="360"/>
       </w:pPr>
     </w:lvl>
-    <w:lvl w:ilvl="8" w:tplc="042A001B" w:tentative="1">
+    <w:lvl w:ilvl="8" w:tentative="0">
       <w:start w:val="1"/>
       <w:numFmt w:val="lowerRoman"/>
       <w:lvlText w:val="%9."/>
@@ -761,407 +1750,287 @@
 </file>
 
 <file path=word/styles.xml><?xml version="1.0" encoding="utf-8"?>
-<w:styles xmlns:mc="http://schemas.openxmlformats.org/markup-compatibility/2006" xmlns:r="http://schemas.openxmlformats.org/officeDocument/2006/relationships" xmlns:w="http://schemas.openxmlformats.org/wordprocessingml/2006/main" xmlns:w14="http://schemas.microsoft.com/office/word/2010/wordml" xmlns:w15="http://schemas.microsoft.com/office/word/2012/wordml" xmlns:w16se="http://schemas.microsoft.com/office/word/2015/wordml/symex" mc:Ignorable="w14 w15 w16se">
+<w:styles xmlns:mc="http://schemas.openxmlformats.org/markup-compatibility/2006" xmlns:o="urn:schemas-microsoft-com:office:office" xmlns:r="http://schemas.openxmlformats.org/officeDocument/2006/relationships" xmlns:m="http://schemas.openxmlformats.org/officeDocument/2006/math" xmlns:v="urn:schemas-microsoft-com:vml" xmlns:w="http://schemas.openxmlformats.org/wordprocessingml/2006/main" xmlns:w14="http://schemas.microsoft.com/office/word/2010/wordml" xmlns:w10="urn:schemas-microsoft-com:office:word" xmlns:sl="http://schemas.openxmlformats.org/schemaLibrary/2006/main" xmlns:wpsCustomData="http://www.wps.cn/officeDocument/2013/wpsCustomData" mc:Ignorable="w14">
   <w:docDefaults>
     <w:rPrDefault>
       <w:rPr>
-        <w:rFonts w:asciiTheme="minorHAnsi" w:eastAsiaTheme="minorHAnsi" w:hAnsiTheme="minorHAnsi" w:cstheme="minorBidi"/>
-        <w:sz w:val="22"/>
-        <w:szCs w:val="22"/>
-        <w:lang w:val="vi-VN" w:eastAsia="en-US" w:bidi="ar-SA"/>
+        <w:rFonts w:asciiTheme="minorHAnsi" w:hAnsiTheme="minorHAnsi" w:eastAsiaTheme="minorHAnsi" w:cstheme="minorBidi"/>
       </w:rPr>
     </w:rPrDefault>
-    <w:pPrDefault>
-      <w:pPr>
-        <w:spacing w:after="160" w:line="259" w:lineRule="auto"/>
-      </w:pPr>
-    </w:pPrDefault>
+    <w:pPrDefault/>
   </w:docDefaults>
-  <w:latentStyles w:defLockedState="0" w:defUIPriority="99" w:defSemiHidden="0" w:defUnhideWhenUsed="0" w:defQFormat="0" w:count="371">
-    <w:lsdException w:name="Normal" w:uiPriority="0" w:qFormat="1"/>
-    <w:lsdException w:name="heading 1" w:uiPriority="9" w:qFormat="1"/>
-    <w:lsdException w:name="heading 2" w:semiHidden="1" w:uiPriority="9" w:unhideWhenUsed="1" w:qFormat="1"/>
-    <w:lsdException w:name="heading 3" w:semiHidden="1" w:uiPriority="9" w:unhideWhenUsed="1" w:qFormat="1"/>
-    <w:lsdException w:name="heading 4" w:semiHidden="1" w:uiPriority="9" w:unhideWhenUsed="1" w:qFormat="1"/>
-    <w:lsdException w:name="heading 5" w:semiHidden="1" w:uiPriority="9" w:unhideWhenUsed="1" w:qFormat="1"/>
-    <w:lsdException w:name="heading 6" w:semiHidden="1" w:uiPriority="9" w:unhideWhenUsed="1" w:qFormat="1"/>
-    <w:lsdException w:name="heading 7" w:semiHidden="1" w:uiPriority="9" w:unhideWhenUsed="1" w:qFormat="1"/>
-    <w:lsdException w:name="heading 8" w:semiHidden="1" w:uiPriority="9" w:unhideWhenUsed="1" w:qFormat="1"/>
-    <w:lsdException w:name="heading 9" w:semiHidden="1" w:uiPriority="9" w:unhideWhenUsed="1" w:qFormat="1"/>
-    <w:lsdException w:name="index 1" w:semiHidden="1" w:unhideWhenUsed="1"/>
-    <w:lsdException w:name="index 2" w:semiHidden="1" w:unhideWhenUsed="1"/>
-    <w:lsdException w:name="index 3" w:semiHidden="1" w:unhideWhenUsed="1"/>
-    <w:lsdException w:name="index 4" w:semiHidden="1" w:unhideWhenUsed="1"/>
-    <w:lsdException w:name="index 5" w:semiHidden="1" w:unhideWhenUsed="1"/>
-    <w:lsdException w:name="index 6" w:semiHidden="1" w:unhideWhenUsed="1"/>
-    <w:lsdException w:name="index 7" w:semiHidden="1" w:unhideWhenUsed="1"/>
-    <w:lsdException w:name="index 8" w:semiHidden="1" w:unhideWhenUsed="1"/>
-    <w:lsdException w:name="index 9" w:semiHidden="1" w:unhideWhenUsed="1"/>
-    <w:lsdException w:name="toc 1" w:semiHidden="1" w:uiPriority="39" w:unhideWhenUsed="1"/>
-    <w:lsdException w:name="toc 2" w:semiHidden="1" w:uiPriority="39" w:unhideWhenUsed="1"/>
-    <w:lsdException w:name="toc 3" w:semiHidden="1" w:uiPriority="39" w:unhideWhenUsed="1"/>
-    <w:lsdException w:name="toc 4" w:semiHidden="1" w:uiPriority="39" w:unhideWhenUsed="1"/>
-    <w:lsdException w:name="toc 5" w:semiHidden="1" w:uiPriority="39" w:unhideWhenUsed="1"/>
-    <w:lsdException w:name="toc 6" w:semiHidden="1" w:uiPriority="39" w:unhideWhenUsed="1"/>
-    <w:lsdException w:name="toc 7" w:semiHidden="1" w:uiPriority="39" w:unhideWhenUsed="1"/>
-    <w:lsdException w:name="toc 8" w:semiHidden="1" w:uiPriority="39" w:unhideWhenUsed="1"/>
-    <w:lsdException w:name="toc 9" w:semiHidden="1" w:uiPriority="39" w:unhideWhenUsed="1"/>
-    <w:lsdException w:name="Normal Indent" w:semiHidden="1" w:unhideWhenUsed="1"/>
-    <w:lsdException w:name="footnote text" w:semiHidden="1" w:unhideWhenUsed="1"/>
-    <w:lsdException w:name="annotation text" w:semiHidden="1" w:unhideWhenUsed="1"/>
-    <w:lsdException w:name="header" w:semiHidden="1" w:unhideWhenUsed="1"/>
-    <w:lsdException w:name="footer" w:semiHidden="1" w:unhideWhenUsed="1"/>
-    <w:lsdException w:name="index heading" w:semiHidden="1" w:unhideWhenUsed="1"/>
-    <w:lsdException w:name="caption" w:semiHidden="1" w:uiPriority="35" w:unhideWhenUsed="1" w:qFormat="1"/>
-    <w:lsdException w:name="table of figures" w:semiHidden="1" w:unhideWhenUsed="1"/>
-    <w:lsdException w:name="envelope address" w:semiHidden="1" w:unhideWhenUsed="1"/>
-    <w:lsdException w:name="envelope return" w:semiHidden="1" w:unhideWhenUsed="1"/>
-    <w:lsdException w:name="footnote reference" w:semiHidden="1" w:unhideWhenUsed="1"/>
-    <w:lsdException w:name="annotation reference" w:semiHidden="1" w:unhideWhenUsed="1"/>
-    <w:lsdException w:name="line number" w:semiHidden="1" w:unhideWhenUsed="1"/>
-    <w:lsdException w:name="page number" w:semiHidden="1" w:unhideWhenUsed="1"/>
-    <w:lsdException w:name="endnote reference" w:semiHidden="1" w:unhideWhenUsed="1"/>
-    <w:lsdException w:name="endnote text" w:semiHidden="1" w:unhideWhenUsed="1"/>
-    <w:lsdException w:name="table of authorities" w:semiHidden="1" w:unhideWhenUsed="1"/>
-    <w:lsdException w:name="macro" w:semiHidden="1" w:unhideWhenUsed="1"/>
-    <w:lsdException w:name="toa heading" w:semiHidden="1" w:unhideWhenUsed="1"/>
-    <w:lsdException w:name="List" w:semiHidden="1" w:unhideWhenUsed="1"/>
-    <w:lsdException w:name="List Bullet" w:semiHidden="1" w:unhideWhenUsed="1"/>
-    <w:lsdException w:name="List Number" w:semiHidden="1" w:unhideWhenUsed="1"/>
-    <w:lsdException w:name="List 2" w:semiHidden="1" w:unhideWhenUsed="1"/>
-    <w:lsdException w:name="List 3" w:semiHidden="1" w:unhideWhenUsed="1"/>
-    <w:lsdException w:name="List 4" w:semiHidden="1" w:unhideWhenUsed="1"/>
-    <w:lsdException w:name="List 5" w:semiHidden="1" w:unhideWhenUsed="1"/>
-    <w:lsdException w:name="List Bullet 2" w:semiHidden="1" w:unhideWhenUsed="1"/>
-    <w:lsdException w:name="List Bullet 3" w:semiHidden="1" w:unhideWhenUsed="1"/>
-    <w:lsdException w:name="List Bullet 4" w:semiHidden="1" w:unhideWhenUsed="1"/>
-    <w:lsdException w:name="List Bullet 5" w:semiHidden="1" w:unhideWhenUsed="1"/>
-    <w:lsdException w:name="List Number 2" w:semiHidden="1" w:unhideWhenUsed="1"/>
-    <w:lsdException w:name="List Number 3" w:semiHidden="1" w:unhideWhenUsed="1"/>
-    <w:lsdException w:name="List Number 4" w:semiHidden="1" w:unhideWhenUsed="1"/>
-    <w:lsdException w:name="List Number 5" w:semiHidden="1" w:unhideWhenUsed="1"/>
-    <w:lsdException w:name="Title" w:uiPriority="10" w:qFormat="1"/>
-    <w:lsdException w:name="Closing" w:semiHidden="1" w:unhideWhenUsed="1"/>
-    <w:lsdException w:name="Signature" w:semiHidden="1" w:unhideWhenUsed="1"/>
-    <w:lsdException w:name="Default Paragraph Font" w:semiHidden="1" w:uiPriority="1" w:unhideWhenUsed="1"/>
-    <w:lsdException w:name="Body Text" w:semiHidden="1" w:unhideWhenUsed="1"/>
-    <w:lsdException w:name="Body Text Indent" w:semiHidden="1" w:unhideWhenUsed="1"/>
-    <w:lsdException w:name="List Continue" w:semiHidden="1" w:unhideWhenUsed="1"/>
-    <w:lsdException w:name="List Continue 2" w:semiHidden="1" w:unhideWhenUsed="1"/>
-    <w:lsdException w:name="List Continue 3" w:semiHidden="1" w:unhideWhenUsed="1"/>
-    <w:lsdException w:name="List Continue 4" w:semiHidden="1" w:unhideWhenUsed="1"/>
-    <w:lsdException w:name="List Continue 5" w:semiHidden="1" w:unhideWhenUsed="1"/>
-    <w:lsdException w:name="Message Header" w:semiHidden="1" w:unhideWhenUsed="1"/>
-    <w:lsdException w:name="Subtitle" w:uiPriority="11" w:qFormat="1"/>
-    <w:lsdException w:name="Salutation" w:semiHidden="1" w:unhideWhenUsed="1"/>
-    <w:lsdException w:name="Date" w:semiHidden="1" w:unhideWhenUsed="1"/>
-    <w:lsdException w:name="Body Text First Indent" w:semiHidden="1" w:unhideWhenUsed="1"/>
-    <w:lsdException w:name="Body Text First Indent 2" w:semiHidden="1" w:unhideWhenUsed="1"/>
-    <w:lsdException w:name="Note Heading" w:semiHidden="1" w:unhideWhenUsed="1"/>
-    <w:lsdException w:name="Body Text 2" w:semiHidden="1" w:unhideWhenUsed="1"/>
-    <w:lsdException w:name="Body Text 3" w:semiHidden="1" w:unhideWhenUsed="1"/>
-    <w:lsdException w:name="Body Text Indent 2" w:semiHidden="1" w:unhideWhenUsed="1"/>
-    <w:lsdException w:name="Body Text Indent 3" w:semiHidden="1" w:unhideWhenUsed="1"/>
-    <w:lsdException w:name="Block Text" w:semiHidden="1" w:unhideWhenUsed="1"/>
-    <w:lsdException w:name="Hyperlink" w:semiHidden="1" w:unhideWhenUsed="1"/>
-    <w:lsdException w:name="FollowedHyperlink" w:semiHidden="1" w:unhideWhenUsed="1"/>
-    <w:lsdException w:name="Strong" w:uiPriority="22" w:qFormat="1"/>
-    <w:lsdException w:name="Emphasis" w:uiPriority="20" w:qFormat="1"/>
-    <w:lsdException w:name="Document Map" w:semiHidden="1" w:unhideWhenUsed="1"/>
-    <w:lsdException w:name="Plain Text" w:semiHidden="1" w:unhideWhenUsed="1"/>
-    <w:lsdException w:name="E-mail Signature" w:semiHidden="1" w:unhideWhenUsed="1"/>
-    <w:lsdException w:name="HTML Top of Form" w:semiHidden="1" w:unhideWhenUsed="1"/>
-    <w:lsdException w:name="HTML Bottom of Form" w:semiHidden="1" w:unhideWhenUsed="1"/>
-    <w:lsdException w:name="Normal (Web)" w:semiHidden="1" w:unhideWhenUsed="1"/>
-    <w:lsdException w:name="HTML Acronym" w:semiHidden="1" w:unhideWhenUsed="1"/>
-    <w:lsdException w:name="HTML Address" w:semiHidden="1" w:unhideWhenUsed="1"/>
-    <w:lsdException w:name="HTML Cite" w:semiHidden="1" w:unhideWhenUsed="1"/>
-    <w:lsdException w:name="HTML Code" w:semiHidden="1" w:unhideWhenUsed="1"/>
-    <w:lsdException w:name="HTML Definition" w:semiHidden="1" w:unhideWhenUsed="1"/>
-    <w:lsdException w:name="HTML Keyboard" w:semiHidden="1" w:unhideWhenUsed="1"/>
-    <w:lsdException w:name="HTML Preformatted" w:semiHidden="1" w:unhideWhenUsed="1"/>
-    <w:lsdException w:name="HTML Sample" w:semiHidden="1" w:unhideWhenUsed="1"/>
-    <w:lsdException w:name="HTML Typewriter" w:semiHidden="1" w:unhideWhenUsed="1"/>
-    <w:lsdException w:name="HTML Variable" w:semiHidden="1" w:unhideWhenUsed="1"/>
-    <w:lsdException w:name="Normal Table" w:semiHidden="1" w:unhideWhenUsed="1"/>
-    <w:lsdException w:name="annotation subject" w:semiHidden="1" w:unhideWhenUsed="1"/>
-    <w:lsdException w:name="No List" w:semiHidden="1" w:unhideWhenUsed="1"/>
-    <w:lsdException w:name="Outline List 1" w:semiHidden="1" w:unhideWhenUsed="1"/>
-    <w:lsdException w:name="Outline List 2" w:semiHidden="1" w:unhideWhenUsed="1"/>
-    <w:lsdException w:name="Outline List 3" w:semiHidden="1" w:unhideWhenUsed="1"/>
-    <w:lsdException w:name="Table Simple 1" w:semiHidden="1" w:unhideWhenUsed="1"/>
-    <w:lsdException w:name="Table Simple 2" w:semiHidden="1" w:unhideWhenUsed="1"/>
-    <w:lsdException w:name="Table Simple 3" w:semiHidden="1" w:unhideWhenUsed="1"/>
-    <w:lsdException w:name="Table Classic 1" w:semiHidden="1" w:unhideWhenUsed="1"/>
-    <w:lsdException w:name="Table Classic 2" w:semiHidden="1" w:unhideWhenUsed="1"/>
-    <w:lsdException w:name="Table Classic 3" w:semiHidden="1" w:unhideWhenUsed="1"/>
-    <w:lsdException w:name="Table Classic 4" w:semiHidden="1" w:unhideWhenUsed="1"/>
-    <w:lsdException w:name="Table Colorful 1" w:semiHidden="1" w:unhideWhenUsed="1"/>
-    <w:lsdException w:name="Table Colorful 2" w:semiHidden="1" w:unhideWhenUsed="1"/>
-    <w:lsdException w:name="Table Colorful 3" w:semiHidden="1" w:unhideWhenUsed="1"/>
-    <w:lsdException w:name="Table Columns 1" w:semiHidden="1" w:unhideWhenUsed="1"/>
-    <w:lsdException w:name="Table Columns 2" w:semiHidden="1" w:unhideWhenUsed="1"/>
-    <w:lsdException w:name="Table Columns 3" w:semiHidden="1" w:unhideWhenUsed="1"/>
-    <w:lsdException w:name="Table Columns 4" w:semiHidden="1" w:unhideWhenUsed="1"/>
-    <w:lsdException w:name="Table Columns 5" w:semiHidden="1" w:unhideWhenUsed="1"/>
-    <w:lsdException w:name="Table Grid 1" w:semiHidden="1" w:unhideWhenUsed="1"/>
-    <w:lsdException w:name="Table Grid 2" w:semiHidden="1" w:unhideWhenUsed="1"/>
-    <w:lsdException w:name="Table Grid 3" w:semiHidden="1" w:unhideWhenUsed="1"/>
-    <w:lsdException w:name="Table Grid 4" w:semiHidden="1" w:unhideWhenUsed="1"/>
-    <w:lsdException w:name="Table Grid 5" w:semiHidden="1" w:unhideWhenUsed="1"/>
-    <w:lsdException w:name="Table Grid 6" w:semiHidden="1" w:unhideWhenUsed="1"/>
-    <w:lsdException w:name="Table Grid 7" w:semiHidden="1" w:unhideWhenUsed="1"/>
-    <w:lsdException w:name="Table Grid 8" w:semiHidden="1" w:unhideWhenUsed="1"/>
-    <w:lsdException w:name="Table List 1" w:semiHidden="1" w:unhideWhenUsed="1"/>
-    <w:lsdException w:name="Table List 2" w:semiHidden="1" w:unhideWhenUsed="1"/>
-    <w:lsdException w:name="Table List 3" w:semiHidden="1" w:unhideWhenUsed="1"/>
-    <w:lsdException w:name="Table List 4" w:semiHidden="1" w:unhideWhenUsed="1"/>
-    <w:lsdException w:name="Table List 5" w:semiHidden="1" w:unhideWhenUsed="1"/>
-    <w:lsdException w:name="Table List 6" w:semiHidden="1" w:unhideWhenUsed="1"/>
-    <w:lsdException w:name="Table List 7" w:semiHidden="1" w:unhideWhenUsed="1"/>
-    <w:lsdException w:name="Table List 8" w:semiHidden="1" w:unhideWhenUsed="1"/>
-    <w:lsdException w:name="Table 3D effects 1" w:semiHidden="1" w:unhideWhenUsed="1"/>
-    <w:lsdException w:name="Table 3D effects 2" w:semiHidden="1" w:unhideWhenUsed="1"/>
-    <w:lsdException w:name="Table 3D effects 3" w:semiHidden="1" w:unhideWhenUsed="1"/>
-    <w:lsdException w:name="Table Contemporary" w:semiHidden="1" w:unhideWhenUsed="1"/>
-    <w:lsdException w:name="Table Elegant" w:semiHidden="1" w:unhideWhenUsed="1"/>
-    <w:lsdException w:name="Table Professional" w:semiHidden="1" w:unhideWhenUsed="1"/>
-    <w:lsdException w:name="Table Subtle 1" w:semiHidden="1" w:unhideWhenUsed="1"/>
-    <w:lsdException w:name="Table Subtle 2" w:semiHidden="1" w:unhideWhenUsed="1"/>
-    <w:lsdException w:name="Table Web 1" w:semiHidden="1" w:unhideWhenUsed="1"/>
-    <w:lsdException w:name="Table Web 2" w:semiHidden="1" w:unhideWhenUsed="1"/>
-    <w:lsdException w:name="Table Web 3" w:semiHidden="1" w:unhideWhenUsed="1"/>
-    <w:lsdException w:name="Balloon Text" w:semiHidden="1" w:unhideWhenUsed="1"/>
-    <w:lsdException w:name="Table Grid" w:uiPriority="39"/>
-    <w:lsdException w:name="Table Theme" w:semiHidden="1" w:unhideWhenUsed="1"/>
-    <w:lsdException w:name="Placeholder Text" w:semiHidden="1"/>
-    <w:lsdException w:name="No Spacing" w:uiPriority="1" w:qFormat="1"/>
-    <w:lsdException w:name="Light Shading" w:uiPriority="60"/>
-    <w:lsdException w:name="Light List" w:uiPriority="61"/>
-    <w:lsdException w:name="Light Grid" w:uiPriority="62"/>
-    <w:lsdException w:name="Medium Shading 1" w:uiPriority="63"/>
-    <w:lsdException w:name="Medium Shading 2" w:uiPriority="64"/>
-    <w:lsdException w:name="Medium List 1" w:uiPriority="65"/>
-    <w:lsdException w:name="Medium List 2" w:uiPriority="66"/>
-    <w:lsdException w:name="Medium Grid 1" w:uiPriority="67"/>
-    <w:lsdException w:name="Medium Grid 2" w:uiPriority="68"/>
-    <w:lsdException w:name="Medium Grid 3" w:uiPriority="69"/>
-    <w:lsdException w:name="Dark List" w:uiPriority="70"/>
-    <w:lsdException w:name="Colorful Shading" w:uiPriority="71"/>
-    <w:lsdException w:name="Colorful List" w:uiPriority="72"/>
-    <w:lsdException w:name="Colorful Grid" w:uiPriority="73"/>
-    <w:lsdException w:name="Light Shading Accent 1" w:uiPriority="60"/>
-    <w:lsdException w:name="Light List Accent 1" w:uiPriority="61"/>
-    <w:lsdException w:name="Light Grid Accent 1" w:uiPriority="62"/>
-    <w:lsdException w:name="Medium Shading 1 Accent 1" w:uiPriority="63"/>
-    <w:lsdException w:name="Medium Shading 2 Accent 1" w:uiPriority="64"/>
-    <w:lsdException w:name="Medium List 1 Accent 1" w:uiPriority="65"/>
-    <w:lsdException w:name="Revision" w:semiHidden="1"/>
-    <w:lsdException w:name="List Paragraph" w:uiPriority="34" w:qFormat="1"/>
-    <w:lsdException w:name="Quote" w:uiPriority="29" w:qFormat="1"/>
-    <w:lsdException w:name="Intense Quote" w:uiPriority="30" w:qFormat="1"/>
-    <w:lsdException w:name="Medium List 2 Accent 1" w:uiPriority="66"/>
-    <w:lsdException w:name="Medium Grid 1 Accent 1" w:uiPriority="67"/>
-    <w:lsdException w:name="Medium Grid 2 Accent 1" w:uiPriority="68"/>
-    <w:lsdException w:name="Medium Grid 3 Accent 1" w:uiPriority="69"/>
-    <w:lsdException w:name="Dark List Accent 1" w:uiPriority="70"/>
-    <w:lsdException w:name="Colorful Shading Accent 1" w:uiPriority="71"/>
-    <w:lsdException w:name="Colorful List Accent 1" w:uiPriority="72"/>
-    <w:lsdException w:name="Colorful Grid Accent 1" w:uiPriority="73"/>
-    <w:lsdException w:name="Light Shading Accent 2" w:uiPriority="60"/>
-    <w:lsdException w:name="Light List Accent 2" w:uiPriority="61"/>
-    <w:lsdException w:name="Light Grid Accent 2" w:uiPriority="62"/>
-    <w:lsdException w:name="Medium Shading 1 Accent 2" w:uiPriority="63"/>
-    <w:lsdException w:name="Medium Shading 2 Accent 2" w:uiPriority="64"/>
-    <w:lsdException w:name="Medium List 1 Accent 2" w:uiPriority="65"/>
-    <w:lsdException w:name="Medium List 2 Accent 2" w:uiPriority="66"/>
-    <w:lsdException w:name="Medium Grid 1 Accent 2" w:uiPriority="67"/>
-    <w:lsdException w:name="Medium Grid 2 Accent 2" w:uiPriority="68"/>
-    <w:lsdException w:name="Medium Grid 3 Accent 2" w:uiPriority="69"/>
-    <w:lsdException w:name="Dark List Accent 2" w:uiPriority="70"/>
-    <w:lsdException w:name="Colorful Shading Accent 2" w:uiPriority="71"/>
-    <w:lsdException w:name="Colorful List Accent 2" w:uiPriority="72"/>
-    <w:lsdException w:name="Colorful Grid Accent 2" w:uiPriority="73"/>
-    <w:lsdException w:name="Light Shading Accent 3" w:uiPriority="60"/>
-    <w:lsdException w:name="Light List Accent 3" w:uiPriority="61"/>
-    <w:lsdException w:name="Light Grid Accent 3" w:uiPriority="62"/>
-    <w:lsdException w:name="Medium Shading 1 Accent 3" w:uiPriority="63"/>
-    <w:lsdException w:name="Medium Shading 2 Accent 3" w:uiPriority="64"/>
-    <w:lsdException w:name="Medium List 1 Accent 3" w:uiPriority="65"/>
-    <w:lsdException w:name="Medium List 2 Accent 3" w:uiPriority="66"/>
-    <w:lsdException w:name="Medium Grid 1 Accent 3" w:uiPriority="67"/>
-    <w:lsdException w:name="Medium Grid 2 Accent 3" w:uiPriority="68"/>
-    <w:lsdException w:name="Medium Grid 3 Accent 3" w:uiPriority="69"/>
-    <w:lsdException w:name="Dark List Accent 3" w:uiPriority="70"/>
-    <w:lsdException w:name="Colorful Shading Accent 3" w:uiPriority="71"/>
-    <w:lsdException w:name="Colorful List Accent 3" w:uiPriority="72"/>
-    <w:lsdException w:name="Colorful Grid Accent 3" w:uiPriority="73"/>
-    <w:lsdException w:name="Light Shading Accent 4" w:uiPriority="60"/>
-    <w:lsdException w:name="Light List Accent 4" w:uiPriority="61"/>
-    <w:lsdException w:name="Light Grid Accent 4" w:uiPriority="62"/>
-    <w:lsdException w:name="Medium Shading 1 Accent 4" w:uiPriority="63"/>
-    <w:lsdException w:name="Medium Shading 2 Accent 4" w:uiPriority="64"/>
-    <w:lsdException w:name="Medium List 1 Accent 4" w:uiPriority="65"/>
-    <w:lsdException w:name="Medium List 2 Accent 4" w:uiPriority="66"/>
-    <w:lsdException w:name="Medium Grid 1 Accent 4" w:uiPriority="67"/>
-    <w:lsdException w:name="Medium Grid 2 Accent 4" w:uiPriority="68"/>
-    <w:lsdException w:name="Medium Grid 3 Accent 4" w:uiPriority="69"/>
-    <w:lsdException w:name="Dark List Accent 4" w:uiPriority="70"/>
-    <w:lsdException w:name="Colorful Shading Accent 4" w:uiPriority="71"/>
-    <w:lsdException w:name="Colorful List Accent 4" w:uiPriority="72"/>
-    <w:lsdException w:name="Colorful Grid Accent 4" w:uiPriority="73"/>
-    <w:lsdException w:name="Light Shading Accent 5" w:uiPriority="60"/>
-    <w:lsdException w:name="Light List Accent 5" w:uiPriority="61"/>
-    <w:lsdException w:name="Light Grid Accent 5" w:uiPriority="62"/>
-    <w:lsdException w:name="Medium Shading 1 Accent 5" w:uiPriority="63"/>
-    <w:lsdException w:name="Medium Shading 2 Accent 5" w:uiPriority="64"/>
-    <w:lsdException w:name="Medium List 1 Accent 5" w:uiPriority="65"/>
-    <w:lsdException w:name="Medium List 2 Accent 5" w:uiPriority="66"/>
-    <w:lsdException w:name="Medium Grid 1 Accent 5" w:uiPriority="67"/>
-    <w:lsdException w:name="Medium Grid 2 Accent 5" w:uiPriority="68"/>
-    <w:lsdException w:name="Medium Grid 3 Accent 5" w:uiPriority="69"/>
-    <w:lsdException w:name="Dark List Accent 5" w:uiPriority="70"/>
-    <w:lsdException w:name="Colorful Shading Accent 5" w:uiPriority="71"/>
-    <w:lsdException w:name="Colorful List Accent 5" w:uiPriority="72"/>
-    <w:lsdException w:name="Colorful Grid Accent 5" w:uiPriority="73"/>
-    <w:lsdException w:name="Light Shading Accent 6" w:uiPriority="60"/>
-    <w:lsdException w:name="Light List Accent 6" w:uiPriority="61"/>
-    <w:lsdException w:name="Light Grid Accent 6" w:uiPriority="62"/>
-    <w:lsdException w:name="Medium Shading 1 Accent 6" w:uiPriority="63"/>
-    <w:lsdException w:name="Medium Shading 2 Accent 6" w:uiPriority="64"/>
-    <w:lsdException w:name="Medium List 1 Accent 6" w:uiPriority="65"/>
-    <w:lsdException w:name="Medium List 2 Accent 6" w:uiPriority="66"/>
-    <w:lsdException w:name="Medium Grid 1 Accent 6" w:uiPriority="67"/>
-    <w:lsdException w:name="Medium Grid 2 Accent 6" w:uiPriority="68"/>
-    <w:lsdException w:name="Medium Grid 3 Accent 6" w:uiPriority="69"/>
-    <w:lsdException w:name="Dark List Accent 6" w:uiPriority="70"/>
-    <w:lsdException w:name="Colorful Shading Accent 6" w:uiPriority="71"/>
-    <w:lsdException w:name="Colorful List Accent 6" w:uiPriority="72"/>
-    <w:lsdException w:name="Colorful Grid Accent 6" w:uiPriority="73"/>
-    <w:lsdException w:name="Subtle Emphasis" w:uiPriority="19" w:qFormat="1"/>
-    <w:lsdException w:name="Intense Emphasis" w:uiPriority="21" w:qFormat="1"/>
-    <w:lsdException w:name="Subtle Reference" w:uiPriority="31" w:qFormat="1"/>
-    <w:lsdException w:name="Intense Reference" w:uiPriority="32" w:qFormat="1"/>
-    <w:lsdException w:name="Book Title" w:uiPriority="33" w:qFormat="1"/>
-    <w:lsdException w:name="Bibliography" w:semiHidden="1" w:uiPriority="37" w:unhideWhenUsed="1"/>
-    <w:lsdException w:name="TOC Heading" w:semiHidden="1" w:uiPriority="39" w:unhideWhenUsed="1" w:qFormat="1"/>
-    <w:lsdException w:name="Plain Table 1" w:uiPriority="41"/>
-    <w:lsdException w:name="Plain Table 2" w:uiPriority="42"/>
-    <w:lsdException w:name="Plain Table 3" w:uiPriority="43"/>
-    <w:lsdException w:name="Plain Table 4" w:uiPriority="44"/>
-    <w:lsdException w:name="Plain Table 5" w:uiPriority="45"/>
-    <w:lsdException w:name="Grid Table Light" w:uiPriority="40"/>
-    <w:lsdException w:name="Grid Table 1 Light" w:uiPriority="46"/>
-    <w:lsdException w:name="Grid Table 2" w:uiPriority="47"/>
-    <w:lsdException w:name="Grid Table 3" w:uiPriority="48"/>
-    <w:lsdException w:name="Grid Table 4" w:uiPriority="49"/>
-    <w:lsdException w:name="Grid Table 5 Dark" w:uiPriority="50"/>
-    <w:lsdException w:name="Grid Table 6 Colorful" w:uiPriority="51"/>
-    <w:lsdException w:name="Grid Table 7 Colorful" w:uiPriority="52"/>
-    <w:lsdException w:name="Grid Table 1 Light Accent 1" w:uiPriority="46"/>
-    <w:lsdException w:name="Grid Table 2 Accent 1" w:uiPriority="47"/>
-    <w:lsdException w:name="Grid Table 3 Accent 1" w:uiPriority="48"/>
-    <w:lsdException w:name="Grid Table 4 Accent 1" w:uiPriority="49"/>
-    <w:lsdException w:name="Grid Table 5 Dark Accent 1" w:uiPriority="50"/>
-    <w:lsdException w:name="Grid Table 6 Colorful Accent 1" w:uiPriority="51"/>
-    <w:lsdException w:name="Grid Table 7 Colorful Accent 1" w:uiPriority="52"/>
-    <w:lsdException w:name="Grid Table 1 Light Accent 2" w:uiPriority="46"/>
-    <w:lsdException w:name="Grid Table 2 Accent 2" w:uiPriority="47"/>
-    <w:lsdException w:name="Grid Table 3 Accent 2" w:uiPriority="48"/>
-    <w:lsdException w:name="Grid Table 4 Accent 2" w:uiPriority="49"/>
-    <w:lsdException w:name="Grid Table 5 Dark Accent 2" w:uiPriority="50"/>
-    <w:lsdException w:name="Grid Table 6 Colorful Accent 2" w:uiPriority="51"/>
-    <w:lsdException w:name="Grid Table 7 Colorful Accent 2" w:uiPriority="52"/>
-    <w:lsdException w:name="Grid Table 1 Light Accent 3" w:uiPriority="46"/>
-    <w:lsdException w:name="Grid Table 2 Accent 3" w:uiPriority="47"/>
-    <w:lsdException w:name="Grid Table 3 Accent 3" w:uiPriority="48"/>
-    <w:lsdException w:name="Grid Table 4 Accent 3" w:uiPriority="49"/>
-    <w:lsdException w:name="Grid Table 5 Dark Accent 3" w:uiPriority="50"/>
-    <w:lsdException w:name="Grid Table 6 Colorful Accent 3" w:uiPriority="51"/>
-    <w:lsdException w:name="Grid Table 7 Colorful Accent 3" w:uiPriority="52"/>
-    <w:lsdException w:name="Grid Table 1 Light Accent 4" w:uiPriority="46"/>
-    <w:lsdException w:name="Grid Table 2 Accent 4" w:uiPriority="47"/>
-    <w:lsdException w:name="Grid Table 3 Accent 4" w:uiPriority="48"/>
-    <w:lsdException w:name="Grid Table 4 Accent 4" w:uiPriority="49"/>
-    <w:lsdException w:name="Grid Table 5 Dark Accent 4" w:uiPriority="50"/>
-    <w:lsdException w:name="Grid Table 6 Colorful Accent 4" w:uiPriority="51"/>
-    <w:lsdException w:name="Grid Table 7 Colorful Accent 4" w:uiPriority="52"/>
-    <w:lsdException w:name="Grid Table 1 Light Accent 5" w:uiPriority="46"/>
-    <w:lsdException w:name="Grid Table 2 Accent 5" w:uiPriority="47"/>
-    <w:lsdException w:name="Grid Table 3 Accent 5" w:uiPriority="48"/>
-    <w:lsdException w:name="Grid Table 4 Accent 5" w:uiPriority="49"/>
-    <w:lsdException w:name="Grid Table 5 Dark Accent 5" w:uiPriority="50"/>
-    <w:lsdException w:name="Grid Table 6 Colorful Accent 5" w:uiPriority="51"/>
-    <w:lsdException w:name="Grid Table 7 Colorful Accent 5" w:uiPriority="52"/>
-    <w:lsdException w:name="Grid Table 1 Light Accent 6" w:uiPriority="46"/>
-    <w:lsdException w:name="Grid Table 2 Accent 6" w:uiPriority="47"/>
-    <w:lsdException w:name="Grid Table 3 Accent 6" w:uiPriority="48"/>
-    <w:lsdException w:name="Grid Table 4 Accent 6" w:uiPriority="49"/>
-    <w:lsdException w:name="Grid Table 5 Dark Accent 6" w:uiPriority="50"/>
-    <w:lsdException w:name="Grid Table 6 Colorful Accent 6" w:uiPriority="51"/>
-    <w:lsdException w:name="Grid Table 7 Colorful Accent 6" w:uiPriority="52"/>
-    <w:lsdException w:name="List Table 1 Light" w:uiPriority="46"/>
-    <w:lsdException w:name="List Table 2" w:uiPriority="47"/>
-    <w:lsdException w:name="List Table 3" w:uiPriority="48"/>
-    <w:lsdException w:name="List Table 4" w:uiPriority="49"/>
-    <w:lsdException w:name="List Table 5 Dark" w:uiPriority="50"/>
-    <w:lsdException w:name="List Table 6 Colorful" w:uiPriority="51"/>
-    <w:lsdException w:name="List Table 7 Colorful" w:uiPriority="52"/>
-    <w:lsdException w:name="List Table 1 Light Accent 1" w:uiPriority="46"/>
-    <w:lsdException w:name="List Table 2 Accent 1" w:uiPriority="47"/>
-    <w:lsdException w:name="List Table 3 Accent 1" w:uiPriority="48"/>
-    <w:lsdException w:name="List Table 4 Accent 1" w:uiPriority="49"/>
-    <w:lsdException w:name="List Table 5 Dark Accent 1" w:uiPriority="50"/>
-    <w:lsdException w:name="List Table 6 Colorful Accent 1" w:uiPriority="51"/>
-    <w:lsdException w:name="List Table 7 Colorful Accent 1" w:uiPriority="52"/>
-    <w:lsdException w:name="List Table 1 Light Accent 2" w:uiPriority="46"/>
-    <w:lsdException w:name="List Table 2 Accent 2" w:uiPriority="47"/>
-    <w:lsdException w:name="List Table 3 Accent 2" w:uiPriority="48"/>
-    <w:lsdException w:name="List Table 4 Accent 2" w:uiPriority="49"/>
-    <w:lsdException w:name="List Table 5 Dark Accent 2" w:uiPriority="50"/>
-    <w:lsdException w:name="List Table 6 Colorful Accent 2" w:uiPriority="51"/>
-    <w:lsdException w:name="List Table 7 Colorful Accent 2" w:uiPriority="52"/>
-    <w:lsdException w:name="List Table 1 Light Accent 3" w:uiPriority="46"/>
-    <w:lsdException w:name="List Table 2 Accent 3" w:uiPriority="47"/>
-    <w:lsdException w:name="List Table 3 Accent 3" w:uiPriority="48"/>
-    <w:lsdException w:name="List Table 4 Accent 3" w:uiPriority="49"/>
-    <w:lsdException w:name="List Table 5 Dark Accent 3" w:uiPriority="50"/>
-    <w:lsdException w:name="List Table 6 Colorful Accent 3" w:uiPriority="51"/>
-    <w:lsdException w:name="List Table 7 Colorful Accent 3" w:uiPriority="52"/>
-    <w:lsdException w:name="List Table 1 Light Accent 4" w:uiPriority="46"/>
-    <w:lsdException w:name="List Table 2 Accent 4" w:uiPriority="47"/>
-    <w:lsdException w:name="List Table 3 Accent 4" w:uiPriority="48"/>
-    <w:lsdException w:name="List Table 4 Accent 4" w:uiPriority="49"/>
-    <w:lsdException w:name="List Table 5 Dark Accent 4" w:uiPriority="50"/>
-    <w:lsdException w:name="List Table 6 Colorful Accent 4" w:uiPriority="51"/>
-    <w:lsdException w:name="List Table 7 Colorful Accent 4" w:uiPriority="52"/>
-    <w:lsdException w:name="List Table 1 Light Accent 5" w:uiPriority="46"/>
-    <w:lsdException w:name="List Table 2 Accent 5" w:uiPriority="47"/>
-    <w:lsdException w:name="List Table 3 Accent 5" w:uiPriority="48"/>
-    <w:lsdException w:name="List Table 4 Accent 5" w:uiPriority="49"/>
-    <w:lsdException w:name="List Table 5 Dark Accent 5" w:uiPriority="50"/>
-    <w:lsdException w:name="List Table 6 Colorful Accent 5" w:uiPriority="51"/>
-    <w:lsdException w:name="List Table 7 Colorful Accent 5" w:uiPriority="52"/>
-    <w:lsdException w:name="List Table 1 Light Accent 6" w:uiPriority="46"/>
-    <w:lsdException w:name="List Table 2 Accent 6" w:uiPriority="47"/>
-    <w:lsdException w:name="List Table 3 Accent 6" w:uiPriority="48"/>
-    <w:lsdException w:name="List Table 4 Accent 6" w:uiPriority="49"/>
-    <w:lsdException w:name="List Table 5 Dark Accent 6" w:uiPriority="50"/>
-    <w:lsdException w:name="List Table 6 Colorful Accent 6" w:uiPriority="51"/>
-    <w:lsdException w:name="List Table 7 Colorful Accent 6" w:uiPriority="52"/>
+  <w:latentStyles w:count="260" w:defQFormat="0" w:defUnhideWhenUsed="1" w:defSemiHidden="1" w:defUIPriority="99" w:defLockedState="0">
+    <w:lsdException w:qFormat="1" w:unhideWhenUsed="0" w:uiPriority="0" w:semiHidden="0" w:name="Normal"/>
+    <w:lsdException w:qFormat="1" w:unhideWhenUsed="0" w:uiPriority="9" w:semiHidden="0" w:name="heading 1"/>
+    <w:lsdException w:qFormat="1" w:unhideWhenUsed="0" w:uiPriority="9" w:semiHidden="0" w:name="heading 2"/>
+    <w:lsdException w:qFormat="1" w:uiPriority="9" w:name="heading 3"/>
+    <w:lsdException w:qFormat="1" w:uiPriority="9" w:name="heading 4"/>
+    <w:lsdException w:qFormat="1" w:uiPriority="9" w:name="heading 5"/>
+    <w:lsdException w:qFormat="1" w:uiPriority="9" w:name="heading 6"/>
+    <w:lsdException w:qFormat="1" w:uiPriority="9" w:name="heading 7"/>
+    <w:lsdException w:qFormat="1" w:uiPriority="9" w:name="heading 8"/>
+    <w:lsdException w:qFormat="1" w:uiPriority="9" w:name="heading 9"/>
+    <w:lsdException w:uiPriority="99" w:name="index 1"/>
+    <w:lsdException w:uiPriority="99" w:name="index 2"/>
+    <w:lsdException w:uiPriority="99" w:name="index 3"/>
+    <w:lsdException w:uiPriority="99" w:name="index 4"/>
+    <w:lsdException w:uiPriority="99" w:name="index 5"/>
+    <w:lsdException w:uiPriority="99" w:name="index 6"/>
+    <w:lsdException w:uiPriority="99" w:name="index 7"/>
+    <w:lsdException w:uiPriority="99" w:name="index 8"/>
+    <w:lsdException w:uiPriority="99" w:name="index 9"/>
+    <w:lsdException w:uiPriority="39" w:name="toc 1"/>
+    <w:lsdException w:uiPriority="39" w:name="toc 2"/>
+    <w:lsdException w:uiPriority="39" w:name="toc 3"/>
+    <w:lsdException w:uiPriority="39" w:name="toc 4"/>
+    <w:lsdException w:uiPriority="39" w:name="toc 5"/>
+    <w:lsdException w:uiPriority="39" w:name="toc 6"/>
+    <w:lsdException w:uiPriority="39" w:name="toc 7"/>
+    <w:lsdException w:uiPriority="39" w:name="toc 8"/>
+    <w:lsdException w:uiPriority="39" w:name="toc 9"/>
+    <w:lsdException w:uiPriority="99" w:name="Normal Indent"/>
+    <w:lsdException w:uiPriority="99" w:name="footnote text"/>
+    <w:lsdException w:uiPriority="99" w:name="annotation text"/>
+    <w:lsdException w:uiPriority="99" w:name="header"/>
+    <w:lsdException w:uiPriority="99" w:name="footer"/>
+    <w:lsdException w:uiPriority="99" w:name="index heading"/>
+    <w:lsdException w:qFormat="1" w:uiPriority="35" w:name="caption"/>
+    <w:lsdException w:uiPriority="99" w:name="table of figures"/>
+    <w:lsdException w:uiPriority="99" w:name="envelope address"/>
+    <w:lsdException w:uiPriority="99" w:name="envelope return"/>
+    <w:lsdException w:uiPriority="99" w:name="footnote reference"/>
+    <w:lsdException w:uiPriority="99" w:name="annotation reference"/>
+    <w:lsdException w:uiPriority="99" w:name="line number"/>
+    <w:lsdException w:uiPriority="99" w:name="page number"/>
+    <w:lsdException w:uiPriority="99" w:name="endnote reference"/>
+    <w:lsdException w:uiPriority="99" w:name="endnote text"/>
+    <w:lsdException w:uiPriority="99" w:name="table of authorities"/>
+    <w:lsdException w:uiPriority="99" w:name="macro"/>
+    <w:lsdException w:uiPriority="99" w:name="toa heading"/>
+    <w:lsdException w:uiPriority="99" w:name="List"/>
+    <w:lsdException w:uiPriority="99" w:name="List Bullet"/>
+    <w:lsdException w:uiPriority="99" w:name="List Number"/>
+    <w:lsdException w:uiPriority="99" w:name="List 2"/>
+    <w:lsdException w:uiPriority="99" w:name="List 3"/>
+    <w:lsdException w:uiPriority="99" w:name="List 4"/>
+    <w:lsdException w:uiPriority="99" w:name="List 5"/>
+    <w:lsdException w:uiPriority="99" w:name="List Bullet 2"/>
+    <w:lsdException w:uiPriority="99" w:name="List Bullet 3"/>
+    <w:lsdException w:uiPriority="99" w:name="List Bullet 4"/>
+    <w:lsdException w:uiPriority="99" w:name="List Bullet 5"/>
+    <w:lsdException w:uiPriority="99" w:name="List Number 2"/>
+    <w:lsdException w:uiPriority="99" w:name="List Number 3"/>
+    <w:lsdException w:uiPriority="99" w:name="List Number 4"/>
+    <w:lsdException w:uiPriority="99" w:name="List Number 5"/>
+    <w:lsdException w:qFormat="1" w:unhideWhenUsed="0" w:uiPriority="10" w:semiHidden="0" w:name="Title"/>
+    <w:lsdException w:uiPriority="99" w:name="Closing"/>
+    <w:lsdException w:uiPriority="99" w:name="Signature"/>
+    <w:lsdException w:uiPriority="1" w:name="Default Paragraph Font"/>
+    <w:lsdException w:uiPriority="99" w:name="Body Text"/>
+    <w:lsdException w:uiPriority="99" w:name="Body Text Indent"/>
+    <w:lsdException w:uiPriority="99" w:name="List Continue"/>
+    <w:lsdException w:uiPriority="99" w:name="List Continue 2"/>
+    <w:lsdException w:uiPriority="99" w:name="List Continue 3"/>
+    <w:lsdException w:uiPriority="99" w:name="List Continue 4"/>
+    <w:lsdException w:uiPriority="99" w:name="List Continue 5"/>
+    <w:lsdException w:uiPriority="99" w:name="Message Header"/>
+    <w:lsdException w:qFormat="1" w:unhideWhenUsed="0" w:uiPriority="11" w:semiHidden="0" w:name="Subtitle"/>
+    <w:lsdException w:uiPriority="99" w:name="Salutation"/>
+    <w:lsdException w:uiPriority="99" w:name="Date"/>
+    <w:lsdException w:uiPriority="99" w:name="Body Text First Indent"/>
+    <w:lsdException w:uiPriority="99" w:name="Body Text First Indent 2"/>
+    <w:lsdException w:uiPriority="99" w:name="Note Heading"/>
+    <w:lsdException w:uiPriority="99" w:name="Body Text 2"/>
+    <w:lsdException w:uiPriority="99" w:name="Body Text 3"/>
+    <w:lsdException w:uiPriority="99" w:name="Body Text Indent 2"/>
+    <w:lsdException w:uiPriority="99" w:name="Body Text Indent 3"/>
+    <w:lsdException w:uiPriority="99" w:name="Block Text"/>
+    <w:lsdException w:uiPriority="99" w:name="Hyperlink"/>
+    <w:lsdException w:uiPriority="99" w:name="FollowedHyperlink"/>
+    <w:lsdException w:qFormat="1" w:unhideWhenUsed="0" w:uiPriority="22" w:semiHidden="0" w:name="Strong"/>
+    <w:lsdException w:qFormat="1" w:unhideWhenUsed="0" w:uiPriority="20" w:semiHidden="0" w:name="Emphasis"/>
+    <w:lsdException w:uiPriority="99" w:name="Document Map"/>
+    <w:lsdException w:uiPriority="99" w:name="Plain Text"/>
+    <w:lsdException w:uiPriority="99" w:name="E-mail Signature"/>
+    <w:lsdException w:uiPriority="99" w:name="Normal (Web)"/>
+    <w:lsdException w:uiPriority="99" w:name="HTML Acronym"/>
+    <w:lsdException w:uiPriority="99" w:name="HTML Address"/>
+    <w:lsdException w:uiPriority="99" w:name="HTML Cite"/>
+    <w:lsdException w:uiPriority="99" w:name="HTML Code"/>
+    <w:lsdException w:uiPriority="99" w:name="HTML Definition"/>
+    <w:lsdException w:uiPriority="99" w:name="HTML Keyboard"/>
+    <w:lsdException w:uiPriority="99" w:name="HTML Preformatted"/>
+    <w:lsdException w:uiPriority="99" w:name="HTML Sample"/>
+    <w:lsdException w:uiPriority="99" w:name="HTML Typewriter"/>
+    <w:lsdException w:uiPriority="99" w:name="HTML Variable"/>
+    <w:lsdException w:uiPriority="99" w:name="Normal Table"/>
+    <w:lsdException w:uiPriority="99" w:name="annotation subject"/>
+    <w:lsdException w:uiPriority="99" w:name="Table Simple 1"/>
+    <w:lsdException w:uiPriority="99" w:name="Table Simple 2"/>
+    <w:lsdException w:uiPriority="99" w:name="Table Simple 3"/>
+    <w:lsdException w:uiPriority="99" w:name="Table Classic 1"/>
+    <w:lsdException w:uiPriority="99" w:name="Table Classic 2"/>
+    <w:lsdException w:uiPriority="99" w:name="Table Classic 3"/>
+    <w:lsdException w:uiPriority="99" w:name="Table Classic 4"/>
+    <w:lsdException w:uiPriority="99" w:name="Table Colorful 1"/>
+    <w:lsdException w:uiPriority="99" w:name="Table Colorful 2"/>
+    <w:lsdException w:uiPriority="99" w:name="Table Colorful 3"/>
+    <w:lsdException w:uiPriority="99" w:name="Table Columns 1"/>
+    <w:lsdException w:uiPriority="99" w:name="Table Columns 2"/>
+    <w:lsdException w:uiPriority="99" w:name="Table Columns 3"/>
+    <w:lsdException w:uiPriority="99" w:name="Table Columns 4"/>
+    <w:lsdException w:uiPriority="99" w:name="Table Columns 5"/>
+    <w:lsdException w:uiPriority="99" w:name="Table Grid 1"/>
+    <w:lsdException w:uiPriority="99" w:name="Table Grid 2"/>
+    <w:lsdException w:uiPriority="99" w:name="Table Grid 3"/>
+    <w:lsdException w:uiPriority="99" w:name="Table Grid 4"/>
+    <w:lsdException w:uiPriority="99" w:name="Table Grid 5"/>
+    <w:lsdException w:uiPriority="99" w:name="Table Grid 6"/>
+    <w:lsdException w:uiPriority="99" w:name="Table Grid 7"/>
+    <w:lsdException w:uiPriority="99" w:name="Table Grid 8"/>
+    <w:lsdException w:uiPriority="99" w:name="Table List 1"/>
+    <w:lsdException w:uiPriority="99" w:name="Table List 2"/>
+    <w:lsdException w:uiPriority="99" w:name="Table List 3"/>
+    <w:lsdException w:uiPriority="99" w:name="Table List 4"/>
+    <w:lsdException w:uiPriority="99" w:name="Table List 5"/>
+    <w:lsdException w:uiPriority="99" w:name="Table List 6"/>
+    <w:lsdException w:uiPriority="99" w:name="Table List 7"/>
+    <w:lsdException w:uiPriority="99" w:name="Table List 8"/>
+    <w:lsdException w:uiPriority="99" w:name="Table 3D effects 1"/>
+    <w:lsdException w:uiPriority="99" w:name="Table 3D effects 2"/>
+    <w:lsdException w:uiPriority="99" w:name="Table 3D effects 3"/>
+    <w:lsdException w:uiPriority="99" w:name="Table Contemporary"/>
+    <w:lsdException w:uiPriority="99" w:name="Table Elegant"/>
+    <w:lsdException w:uiPriority="99" w:name="Table Professional"/>
+    <w:lsdException w:uiPriority="99" w:name="Table Subtle 1"/>
+    <w:lsdException w:uiPriority="99" w:name="Table Subtle 2"/>
+    <w:lsdException w:uiPriority="99" w:name="Table Web 1"/>
+    <w:lsdException w:uiPriority="99" w:name="Table Web 2"/>
+    <w:lsdException w:uiPriority="99" w:name="Table Web 3"/>
+    <w:lsdException w:uiPriority="99" w:name="Balloon Text"/>
+    <w:lsdException w:unhideWhenUsed="0" w:uiPriority="39" w:semiHidden="0" w:name="Table Grid"/>
+    <w:lsdException w:uiPriority="99" w:name="Table Theme"/>
+    <w:lsdException w:unhideWhenUsed="0" w:uiPriority="60" w:semiHidden="0" w:name="Light Shading"/>
+    <w:lsdException w:unhideWhenUsed="0" w:uiPriority="61" w:semiHidden="0" w:name="Light List"/>
+    <w:lsdException w:unhideWhenUsed="0" w:uiPriority="62" w:semiHidden="0" w:name="Light Grid"/>
+    <w:lsdException w:unhideWhenUsed="0" w:uiPriority="63" w:semiHidden="0" w:name="Medium Shading 1"/>
+    <w:lsdException w:unhideWhenUsed="0" w:uiPriority="64" w:semiHidden="0" w:name="Medium Shading 2"/>
+    <w:lsdException w:unhideWhenUsed="0" w:uiPriority="65" w:semiHidden="0" w:name="Medium List 1"/>
+    <w:lsdException w:unhideWhenUsed="0" w:uiPriority="66" w:semiHidden="0" w:name="Medium List 2"/>
+    <w:lsdException w:unhideWhenUsed="0" w:uiPriority="67" w:semiHidden="0" w:name="Medium Grid 1"/>
+    <w:lsdException w:unhideWhenUsed="0" w:uiPriority="68" w:semiHidden="0" w:name="Medium Grid 2"/>
+    <w:lsdException w:unhideWhenUsed="0" w:uiPriority="69" w:semiHidden="0" w:name="Medium Grid 3"/>
+    <w:lsdException w:unhideWhenUsed="0" w:uiPriority="70" w:semiHidden="0" w:name="Dark List"/>
+    <w:lsdException w:unhideWhenUsed="0" w:uiPriority="71" w:semiHidden="0" w:name="Colorful Shading"/>
+    <w:lsdException w:unhideWhenUsed="0" w:uiPriority="72" w:semiHidden="0" w:name="Colorful List"/>
+    <w:lsdException w:unhideWhenUsed="0" w:uiPriority="73" w:semiHidden="0" w:name="Colorful Grid"/>
+    <w:lsdException w:unhideWhenUsed="0" w:uiPriority="60" w:semiHidden="0" w:name="Light Shading Accent 1"/>
+    <w:lsdException w:unhideWhenUsed="0" w:uiPriority="61" w:semiHidden="0" w:name="Light List Accent 1"/>
+    <w:lsdException w:unhideWhenUsed="0" w:uiPriority="62" w:semiHidden="0" w:name="Light Grid Accent 1"/>
+    <w:lsdException w:unhideWhenUsed="0" w:uiPriority="63" w:semiHidden="0" w:name="Medium Shading 1 Accent 1"/>
+    <w:lsdException w:unhideWhenUsed="0" w:uiPriority="64" w:semiHidden="0" w:name="Medium Shading 2 Accent 1"/>
+    <w:lsdException w:unhideWhenUsed="0" w:uiPriority="65" w:semiHidden="0" w:name="Medium List 1 Accent 1"/>
+    <w:lsdException w:qFormat="1" w:unhideWhenUsed="0" w:uiPriority="34" w:semiHidden="0" w:name="List Paragraph"/>
+    <w:lsdException w:unhideWhenUsed="0" w:uiPriority="66" w:semiHidden="0" w:name="Medium List 2 Accent 1"/>
+    <w:lsdException w:unhideWhenUsed="0" w:uiPriority="67" w:semiHidden="0" w:name="Medium Grid 1 Accent 1"/>
+    <w:lsdException w:unhideWhenUsed="0" w:uiPriority="68" w:semiHidden="0" w:name="Medium Grid 2 Accent 1"/>
+    <w:lsdException w:unhideWhenUsed="0" w:uiPriority="69" w:semiHidden="0" w:name="Medium Grid 3 Accent 1"/>
+    <w:lsdException w:unhideWhenUsed="0" w:uiPriority="70" w:semiHidden="0" w:name="Dark List Accent 1"/>
+    <w:lsdException w:unhideWhenUsed="0" w:uiPriority="71" w:semiHidden="0" w:name="Colorful Shading Accent 1"/>
+    <w:lsdException w:unhideWhenUsed="0" w:uiPriority="72" w:semiHidden="0" w:name="Colorful List Accent 1"/>
+    <w:lsdException w:unhideWhenUsed="0" w:uiPriority="73" w:semiHidden="0" w:name="Colorful Grid Accent 1"/>
+    <w:lsdException w:unhideWhenUsed="0" w:uiPriority="60" w:semiHidden="0" w:name="Light Shading Accent 2"/>
+    <w:lsdException w:unhideWhenUsed="0" w:uiPriority="61" w:semiHidden="0" w:name="Light List Accent 2"/>
+    <w:lsdException w:unhideWhenUsed="0" w:uiPriority="62" w:semiHidden="0" w:name="Light Grid Accent 2"/>
+    <w:lsdException w:unhideWhenUsed="0" w:uiPriority="63" w:semiHidden="0" w:name="Medium Shading 1 Accent 2"/>
+    <w:lsdException w:unhideWhenUsed="0" w:uiPriority="64" w:semiHidden="0" w:name="Medium Shading 2 Accent 2"/>
+    <w:lsdException w:unhideWhenUsed="0" w:uiPriority="65" w:semiHidden="0" w:name="Medium List 1 Accent 2"/>
+    <w:lsdException w:unhideWhenUsed="0" w:uiPriority="66" w:semiHidden="0" w:name="Medium List 2 Accent 2"/>
+    <w:lsdException w:unhideWhenUsed="0" w:uiPriority="67" w:semiHidden="0" w:name="Medium Grid 1 Accent 2"/>
+    <w:lsdException w:unhideWhenUsed="0" w:uiPriority="68" w:semiHidden="0" w:name="Medium Grid 2 Accent 2"/>
+    <w:lsdException w:unhideWhenUsed="0" w:uiPriority="69" w:semiHidden="0" w:name="Medium Grid 3 Accent 2"/>
+    <w:lsdException w:unhideWhenUsed="0" w:uiPriority="70" w:semiHidden="0" w:name="Dark List Accent 2"/>
+    <w:lsdException w:unhideWhenUsed="0" w:uiPriority="71" w:semiHidden="0" w:name="Colorful Shading Accent 2"/>
+    <w:lsdException w:unhideWhenUsed="0" w:uiPriority="72" w:semiHidden="0" w:name="Colorful List Accent 2"/>
+    <w:lsdException w:unhideWhenUsed="0" w:uiPriority="73" w:semiHidden="0" w:name="Colorful Grid Accent 2"/>
+    <w:lsdException w:unhideWhenUsed="0" w:uiPriority="60" w:semiHidden="0" w:name="Light Shading Accent 3"/>
+    <w:lsdException w:unhideWhenUsed="0" w:uiPriority="61" w:semiHidden="0" w:name="Light List Accent 3"/>
+    <w:lsdException w:unhideWhenUsed="0" w:uiPriority="62" w:semiHidden="0" w:name="Light Grid Accent 3"/>
+    <w:lsdException w:unhideWhenUsed="0" w:uiPriority="63" w:semiHidden="0" w:name="Medium Shading 1 Accent 3"/>
+    <w:lsdException w:unhideWhenUsed="0" w:uiPriority="64" w:semiHidden="0" w:name="Medium Shading 2 Accent 3"/>
+    <w:lsdException w:unhideWhenUsed="0" w:uiPriority="65" w:semiHidden="0" w:name="Medium List 1 Accent 3"/>
+    <w:lsdException w:unhideWhenUsed="0" w:uiPriority="66" w:semiHidden="0" w:name="Medium List 2 Accent 3"/>
+    <w:lsdException w:unhideWhenUsed="0" w:uiPriority="67" w:semiHidden="0" w:name="Medium Grid 1 Accent 3"/>
+    <w:lsdException w:unhideWhenUsed="0" w:uiPriority="68" w:semiHidden="0" w:name="Medium Grid 2 Accent 3"/>
+    <w:lsdException w:unhideWhenUsed="0" w:uiPriority="69" w:semiHidden="0" w:name="Medium Grid 3 Accent 3"/>
+    <w:lsdException w:unhideWhenUsed="0" w:uiPriority="70" w:semiHidden="0" w:name="Dark List Accent 3"/>
+    <w:lsdException w:unhideWhenUsed="0" w:uiPriority="71" w:semiHidden="0" w:name="Colorful Shading Accent 3"/>
+    <w:lsdException w:unhideWhenUsed="0" w:uiPriority="72" w:semiHidden="0" w:name="Colorful List Accent 3"/>
+    <w:lsdException w:unhideWhenUsed="0" w:uiPriority="73" w:semiHidden="0" w:name="Colorful Grid Accent 3"/>
+    <w:lsdException w:unhideWhenUsed="0" w:uiPriority="60" w:semiHidden="0" w:name="Light Shading Accent 4"/>
+    <w:lsdException w:unhideWhenUsed="0" w:uiPriority="61" w:semiHidden="0" w:name="Light List Accent 4"/>
+    <w:lsdException w:unhideWhenUsed="0" w:uiPriority="62" w:semiHidden="0" w:name="Light Grid Accent 4"/>
+    <w:lsdException w:unhideWhenUsed="0" w:uiPriority="63" w:semiHidden="0" w:name="Medium Shading 1 Accent 4"/>
+    <w:lsdException w:unhideWhenUsed="0" w:uiPriority="64" w:semiHidden="0" w:name="Medium Shading 2 Accent 4"/>
+    <w:lsdException w:unhideWhenUsed="0" w:uiPriority="65" w:semiHidden="0" w:name="Medium List 1 Accent 4"/>
+    <w:lsdException w:unhideWhenUsed="0" w:uiPriority="66" w:semiHidden="0" w:name="Medium List 2 Accent 4"/>
+    <w:lsdException w:unhideWhenUsed="0" w:uiPriority="67" w:semiHidden="0" w:name="Medium Grid 1 Accent 4"/>
+    <w:lsdException w:unhideWhenUsed="0" w:uiPriority="68" w:semiHidden="0" w:name="Medium Grid 2 Accent 4"/>
+    <w:lsdException w:unhideWhenUsed="0" w:uiPriority="69" w:semiHidden="0" w:name="Medium Grid 3 Accent 4"/>
+    <w:lsdException w:unhideWhenUsed="0" w:uiPriority="70" w:semiHidden="0" w:name="Dark List Accent 4"/>
+    <w:lsdException w:unhideWhenUsed="0" w:uiPriority="71" w:semiHidden="0" w:name="Colorful Shading Accent 4"/>
+    <w:lsdException w:unhideWhenUsed="0" w:uiPriority="72" w:semiHidden="0" w:name="Colorful List Accent 4"/>
+    <w:lsdException w:unhideWhenUsed="0" w:uiPriority="73" w:semiHidden="0" w:name="Colorful Grid Accent 4"/>
+    <w:lsdException w:unhideWhenUsed="0" w:uiPriority="60" w:semiHidden="0" w:name="Light Shading Accent 5"/>
+    <w:lsdException w:unhideWhenUsed="0" w:uiPriority="61" w:semiHidden="0" w:name="Light List Accent 5"/>
+    <w:lsdException w:unhideWhenUsed="0" w:uiPriority="62" w:semiHidden="0" w:name="Light Grid Accent 5"/>
+    <w:lsdException w:unhideWhenUsed="0" w:uiPriority="63" w:semiHidden="0" w:name="Medium Shading 1 Accent 5"/>
+    <w:lsdException w:unhideWhenUsed="0" w:uiPriority="64" w:semiHidden="0" w:name="Medium Shading 2 Accent 5"/>
+    <w:lsdException w:unhideWhenUsed="0" w:uiPriority="65" w:semiHidden="0" w:name="Medium List 1 Accent 5"/>
+    <w:lsdException w:unhideWhenUsed="0" w:uiPriority="66" w:semiHidden="0" w:name="Medium List 2 Accent 5"/>
+    <w:lsdException w:unhideWhenUsed="0" w:uiPriority="67" w:semiHidden="0" w:name="Medium Grid 1 Accent 5"/>
+    <w:lsdException w:unhideWhenUsed="0" w:uiPriority="68" w:semiHidden="0" w:name="Medium Grid 2 Accent 5"/>
+    <w:lsdException w:unhideWhenUsed="0" w:uiPriority="69" w:semiHidden="0" w:name="Medium Grid 3 Accent 5"/>
+    <w:lsdException w:unhideWhenUsed="0" w:uiPriority="70" w:semiHidden="0" w:name="Dark List Accent 5"/>
+    <w:lsdException w:unhideWhenUsed="0" w:uiPriority="71" w:semiHidden="0" w:name="Colorful Shading Accent 5"/>
+    <w:lsdException w:unhideWhenUsed="0" w:uiPriority="72" w:semiHidden="0" w:name="Colorful List Accent 5"/>
+    <w:lsdException w:unhideWhenUsed="0" w:uiPriority="73" w:semiHidden="0" w:name="Colorful Grid Accent 5"/>
+    <w:lsdException w:unhideWhenUsed="0" w:uiPriority="60" w:semiHidden="0" w:name="Light Shading Accent 6"/>
+    <w:lsdException w:unhideWhenUsed="0" w:uiPriority="61" w:semiHidden="0" w:name="Light List Accent 6"/>
+    <w:lsdException w:unhideWhenUsed="0" w:uiPriority="62" w:semiHidden="0" w:name="Light Grid Accent 6"/>
+    <w:lsdException w:unhideWhenUsed="0" w:uiPriority="63" w:semiHidden="0" w:name="Medium Shading 1 Accent 6"/>
+    <w:lsdException w:unhideWhenUsed="0" w:uiPriority="64" w:semiHidden="0" w:name="Medium Shading 2 Accent 6"/>
+    <w:lsdException w:unhideWhenUsed="0" w:uiPriority="65" w:semiHidden="0" w:name="Medium List 1 Accent 6"/>
+    <w:lsdException w:unhideWhenUsed="0" w:uiPriority="66" w:semiHidden="0" w:name="Medium List 2 Accent 6"/>
+    <w:lsdException w:unhideWhenUsed="0" w:uiPriority="67" w:semiHidden="0" w:name="Medium Grid 1 Accent 6"/>
+    <w:lsdException w:unhideWhenUsed="0" w:uiPriority="68" w:semiHidden="0" w:name="Medium Grid 2 Accent 6"/>
+    <w:lsdException w:unhideWhenUsed="0" w:uiPriority="69" w:semiHidden="0" w:name="Medium Grid 3 Accent 6"/>
+    <w:lsdException w:unhideWhenUsed="0" w:uiPriority="70" w:semiHidden="0" w:name="Dark List Accent 6"/>
+    <w:lsdException w:unhideWhenUsed="0" w:uiPriority="71" w:semiHidden="0" w:name="Colorful Shading Accent 6"/>
+    <w:lsdException w:unhideWhenUsed="0" w:uiPriority="72" w:semiHidden="0" w:name="Colorful List Accent 6"/>
+    <w:lsdException w:unhideWhenUsed="0" w:uiPriority="73" w:semiHidden="0" w:name="Colorful Grid Accent 6"/>
   </w:latentStyles>
-  <w:style w:type="paragraph" w:default="1" w:styleId="Normal">
+  <w:style w:type="paragraph" w:default="1" w:styleId="1">
     <w:name w:val="Normal"/>
     <w:qFormat/>
+    <w:uiPriority w:val="0"/>
+    <w:pPr>
+      <w:spacing w:after="160" w:line="259" w:lineRule="auto"/>
+    </w:pPr>
+    <w:rPr>
+      <w:rFonts w:asciiTheme="minorHAnsi" w:hAnsiTheme="minorHAnsi" w:eastAsiaTheme="minorHAnsi" w:cstheme="minorBidi"/>
+      <w:sz w:val="22"/>
+      <w:szCs w:val="22"/>
+      <w:lang w:val="vi-VN" w:eastAsia="en-US" w:bidi="ar-SA"/>
+    </w:rPr>
   </w:style>
-  <w:style w:type="paragraph" w:styleId="Heading1">
+  <w:style w:type="paragraph" w:styleId="2">
     <w:name w:val="heading 1"/>
-    <w:basedOn w:val="Normal"/>
-    <w:next w:val="Normal"/>
-    <w:link w:val="Heading1Char"/>
+    <w:basedOn w:val="1"/>
+    <w:next w:val="1"/>
+    <w:link w:val="8"/>
+    <w:qFormat/>
     <w:uiPriority w:val="9"/>
-    <w:qFormat/>
-    <w:rsid w:val="001A7EA7"/>
     <w:pPr>
       <w:keepNext/>
       <w:keepLines/>
@@ -1169,25 +2038,24 @@
       <w:outlineLvl w:val="0"/>
     </w:pPr>
     <w:rPr>
-      <w:rFonts w:asciiTheme="majorHAnsi" w:eastAsiaTheme="majorEastAsia" w:hAnsiTheme="majorHAnsi" w:cstheme="majorBidi"/>
-      <w:color w:val="2E74B5" w:themeColor="accent1" w:themeShade="BF"/>
+      <w:rFonts w:asciiTheme="majorHAnsi" w:hAnsiTheme="majorHAnsi" w:eastAsiaTheme="majorEastAsia" w:cstheme="majorBidi"/>
+      <w:color w:val="2E75B6" w:themeColor="accent1" w:themeShade="BF"/>
       <w:sz w:val="32"/>
       <w:szCs w:val="32"/>
     </w:rPr>
   </w:style>
-  <w:style w:type="paragraph" w:styleId="Heading2">
+  <w:style w:type="paragraph" w:styleId="3">
     <w:name w:val="heading 2"/>
-    <w:basedOn w:val="Normal"/>
-    <w:link w:val="Heading2Char"/>
+    <w:basedOn w:val="1"/>
+    <w:link w:val="7"/>
+    <w:qFormat/>
     <w:uiPriority w:val="9"/>
-    <w:qFormat/>
-    <w:rsid w:val="00B04FD0"/>
     <w:pPr>
       <w:spacing w:before="100" w:beforeAutospacing="1" w:after="100" w:afterAutospacing="1" w:line="240" w:lineRule="auto"/>
       <w:outlineLvl w:val="1"/>
     </w:pPr>
     <w:rPr>
-      <w:rFonts w:ascii="Times New Roman" w:eastAsia="Times New Roman" w:hAnsi="Times New Roman" w:cs="Times New Roman"/>
+      <w:rFonts w:ascii="Times New Roman" w:hAnsi="Times New Roman" w:eastAsia="Times New Roman" w:cs="Times New Roman"/>
       <w:b/>
       <w:bCs/>
       <w:sz w:val="36"/>
@@ -1195,19 +2063,18 @@
       <w:lang w:eastAsia="vi-VN"/>
     </w:rPr>
   </w:style>
-  <w:style w:type="character" w:default="1" w:styleId="DefaultParagraphFont">
+  <w:style w:type="character" w:default="1" w:styleId="4">
     <w:name w:val="Default Paragraph Font"/>
-    <w:uiPriority w:val="1"/>
     <w:semiHidden/>
     <w:unhideWhenUsed/>
+    <w:uiPriority w:val="1"/>
   </w:style>
-  <w:style w:type="table" w:default="1" w:styleId="TableNormal">
+  <w:style w:type="table" w:default="1" w:styleId="5">
     <w:name w:val="Normal Table"/>
-    <w:uiPriority w:val="99"/>
     <w:semiHidden/>
     <w:unhideWhenUsed/>
+    <w:uiPriority w:val="99"/>
     <w:tblPr>
-      <w:tblInd w:w="0" w:type="dxa"/>
       <w:tblCellMar>
         <w:top w:w="0" w:type="dxa"/>
         <w:left w:w="108" w:type="dxa"/>
@@ -1216,31 +2083,24 @@
       </w:tblCellMar>
     </w:tblPr>
   </w:style>
-  <w:style w:type="numbering" w:default="1" w:styleId="NoList">
-    <w:name w:val="No List"/>
-    <w:uiPriority w:val="99"/>
-    <w:semiHidden/>
-    <w:unhideWhenUsed/>
-  </w:style>
-  <w:style w:type="paragraph" w:styleId="ListParagraph">
+  <w:style w:type="paragraph" w:styleId="6">
     <w:name w:val="List Paragraph"/>
-    <w:basedOn w:val="Normal"/>
+    <w:basedOn w:val="1"/>
+    <w:qFormat/>
     <w:uiPriority w:val="34"/>
-    <w:qFormat/>
-    <w:rsid w:val="00B04FD0"/>
     <w:pPr>
       <w:ind w:left="720"/>
       <w:contextualSpacing/>
     </w:pPr>
   </w:style>
-  <w:style w:type="character" w:customStyle="1" w:styleId="Heading2Char">
+  <w:style w:type="character" w:customStyle="1" w:styleId="7">
     <w:name w:val="Heading 2 Char"/>
-    <w:basedOn w:val="DefaultParagraphFont"/>
-    <w:link w:val="Heading2"/>
+    <w:basedOn w:val="4"/>
+    <w:link w:val="3"/>
+    <w:qFormat/>
     <w:uiPriority w:val="9"/>
-    <w:rsid w:val="00B04FD0"/>
     <w:rPr>
-      <w:rFonts w:ascii="Times New Roman" w:eastAsia="Times New Roman" w:hAnsi="Times New Roman" w:cs="Times New Roman"/>
+      <w:rFonts w:ascii="Times New Roman" w:hAnsi="Times New Roman" w:eastAsia="Times New Roman" w:cs="Times New Roman"/>
       <w:b/>
       <w:bCs/>
       <w:sz w:val="36"/>
@@ -1248,15 +2108,14 @@
       <w:lang w:eastAsia="vi-VN"/>
     </w:rPr>
   </w:style>
-  <w:style w:type="character" w:customStyle="1" w:styleId="Heading1Char">
+  <w:style w:type="character" w:customStyle="1" w:styleId="8">
     <w:name w:val="Heading 1 Char"/>
-    <w:basedOn w:val="DefaultParagraphFont"/>
-    <w:link w:val="Heading1"/>
+    <w:basedOn w:val="4"/>
+    <w:link w:val="2"/>
     <w:uiPriority w:val="9"/>
-    <w:rsid w:val="001A7EA7"/>
     <w:rPr>
-      <w:rFonts w:asciiTheme="majorHAnsi" w:eastAsiaTheme="majorEastAsia" w:hAnsiTheme="majorHAnsi" w:cstheme="majorBidi"/>
-      <w:color w:val="2E74B5" w:themeColor="accent1" w:themeShade="BF"/>
+      <w:rFonts w:asciiTheme="majorHAnsi" w:hAnsiTheme="majorHAnsi" w:eastAsiaTheme="majorEastAsia" w:cstheme="majorBidi"/>
+      <w:color w:val="2E75B6" w:themeColor="accent1" w:themeShade="BF"/>
       <w:sz w:val="32"/>
       <w:szCs w:val="32"/>
     </w:rPr>
@@ -1307,7 +2166,7 @@
     </a:clrScheme>
     <a:fontScheme name="Office">
       <a:majorFont>
-        <a:latin typeface="Calibri Light" panose="020F0302020204030204"/>
+        <a:latin typeface="Calibri Light"/>
         <a:ea typeface=""/>
         <a:cs typeface=""/>
         <a:font script="Jpan" typeface="游ゴシック Light"/>
@@ -1342,7 +2201,7 @@
         <a:font script="Geor" typeface="Sylfaen"/>
       </a:majorFont>
       <a:minorFont>
-        <a:latin typeface="Calibri" panose="020F0502020204030204"/>
+        <a:latin typeface="Calibri"/>
         <a:ea typeface=""/>
         <a:cs typeface=""/>
         <a:font script="Jpan" typeface="游明朝"/>
@@ -1516,11 +2375,5 @@
     </a:fmtScheme>
   </a:themeElements>
   <a:objectDefaults/>
-  <a:extraClrSchemeLst/>
-  <a:extLst>
-    <a:ext uri="{05A4C25C-085E-4340-85A3-A5531E510DB2}">
-      <thm15:themeFamily xmlns:thm15="http://schemas.microsoft.com/office/thememl/2012/main" name="Office Theme" id="{62F939B6-93AF-4DB8-9C6B-D6C7DFDC589F}" vid="{4A3C46E8-61CC-4603-A589-7422A47A8E4A}"/>
-    </a:ext>
-  </a:extLst>
 </a:theme>
 </file>